--- a/Java/JavaSE_Day_9/File_Handling/Assignments/solved file assignments.docx
+++ b/Java/JavaSE_Day_9/File_Handling/Assignments/solved file assignments.docx
@@ -28,21 +28,7 @@
         <w:rPr>
           <w:lang w:val="en-US"/>
         </w:rPr>
-        <w:t xml:space="preserve">accept 10 characters from a user </w:t>
-      </w:r>
-      <w:proofErr w:type="gramStart"/>
-      <w:r>
-        <w:rPr>
-          <w:lang w:val="en-US"/>
-        </w:rPr>
-        <w:t>( use</w:t>
-      </w:r>
-      <w:proofErr w:type="gramEnd"/>
-      <w:r>
-        <w:rPr>
-          <w:lang w:val="en-US"/>
-        </w:rPr>
-        <w:t xml:space="preserve"> Scanner).</w:t>
+        <w:t>accept 10 characters from a user ( use Scanner).</w:t>
       </w:r>
     </w:p>
     <w:p>
@@ -123,17 +109,7 @@
           <w:sz w:val="28"/>
           <w:szCs w:val="28"/>
         </w:rPr>
-        <w:t xml:space="preserve"> </w:t>
-      </w:r>
-      <w:proofErr w:type="gramStart"/>
-      <w:r>
-        <w:rPr>
-          <w:rFonts w:ascii="Consolas" w:hAnsi="Consolas"/>
-          <w:color w:val="D9E8F7"/>
-          <w:sz w:val="28"/>
-          <w:szCs w:val="28"/>
-        </w:rPr>
-        <w:t>java</w:t>
+        <w:t xml:space="preserve"> java</w:t>
       </w:r>
       <w:r>
         <w:rPr>
@@ -160,17 +136,7 @@
           <w:sz w:val="28"/>
           <w:szCs w:val="28"/>
         </w:rPr>
-        <w:t>.*</w:t>
-      </w:r>
-      <w:proofErr w:type="gramEnd"/>
-      <w:r>
-        <w:rPr>
-          <w:rFonts w:ascii="Consolas" w:hAnsi="Consolas"/>
-          <w:color w:val="E6E6FA"/>
-          <w:sz w:val="28"/>
-          <w:szCs w:val="28"/>
-        </w:rPr>
-        <w:t>;</w:t>
+        <w:t>.*;</w:t>
       </w:r>
     </w:p>
     <w:p>
@@ -406,7 +372,6 @@
         </w:rPr>
         <w:t xml:space="preserve"> </w:t>
       </w:r>
-      <w:proofErr w:type="gramStart"/>
       <w:r>
         <w:rPr>
           <w:rFonts w:ascii="Consolas" w:hAnsi="Consolas"/>
@@ -441,17 +406,7 @@
           <w:sz w:val="28"/>
           <w:szCs w:val="28"/>
         </w:rPr>
-        <w:t>[</w:t>
-      </w:r>
-      <w:proofErr w:type="gramEnd"/>
-      <w:r>
-        <w:rPr>
-          <w:rFonts w:ascii="Consolas" w:hAnsi="Consolas"/>
-          <w:color w:val="F9FAF4"/>
-          <w:sz w:val="28"/>
-          <w:szCs w:val="28"/>
-        </w:rPr>
-        <w:t>]</w:t>
+        <w:t>[]</w:t>
       </w:r>
       <w:r>
         <w:rPr>
@@ -606,7 +561,6 @@
         </w:rPr>
         <w:t xml:space="preserve"> </w:t>
       </w:r>
-      <w:proofErr w:type="gramStart"/>
       <w:r>
         <w:rPr>
           <w:rFonts w:ascii="Consolas" w:hAnsi="Consolas"/>
@@ -625,7 +579,6 @@
         </w:rPr>
         <w:t>(</w:t>
       </w:r>
-      <w:proofErr w:type="gramEnd"/>
       <w:r>
         <w:rPr>
           <w:rFonts w:ascii="Consolas" w:hAnsi="Consolas"/>
@@ -706,7 +659,6 @@
         </w:rPr>
         <w:tab/>
       </w:r>
-      <w:proofErr w:type="gramStart"/>
       <w:r>
         <w:rPr>
           <w:rFonts w:ascii="Consolas" w:hAnsi="Consolas"/>
@@ -723,103 +675,91 @@
           <w:sz w:val="28"/>
           <w:szCs w:val="28"/>
         </w:rPr>
+        <w:t>[]</w:t>
+      </w:r>
+      <w:r>
+        <w:rPr>
+          <w:rFonts w:ascii="Consolas" w:hAnsi="Consolas"/>
+          <w:color w:val="D9E8F7"/>
+          <w:sz w:val="28"/>
+          <w:szCs w:val="28"/>
+        </w:rPr>
+        <w:t xml:space="preserve"> </w:t>
+      </w:r>
+      <w:proofErr w:type="spellStart"/>
+      <w:r>
+        <w:rPr>
+          <w:rFonts w:ascii="Consolas" w:hAnsi="Consolas"/>
+          <w:color w:val="F2F200"/>
+          <w:sz w:val="28"/>
+          <w:szCs w:val="28"/>
+        </w:rPr>
+        <w:t>arr</w:t>
+      </w:r>
+      <w:proofErr w:type="spellEnd"/>
+      <w:r>
+        <w:rPr>
+          <w:rFonts w:ascii="Consolas" w:hAnsi="Consolas"/>
+          <w:color w:val="D9E8F7"/>
+          <w:sz w:val="28"/>
+          <w:szCs w:val="28"/>
+        </w:rPr>
+        <w:t xml:space="preserve"> </w:t>
+      </w:r>
+      <w:r>
+        <w:rPr>
+          <w:rFonts w:ascii="Consolas" w:hAnsi="Consolas"/>
+          <w:color w:val="E6E6FA"/>
+          <w:sz w:val="28"/>
+          <w:szCs w:val="28"/>
+        </w:rPr>
+        <w:t>=</w:t>
+      </w:r>
+      <w:r>
+        <w:rPr>
+          <w:rFonts w:ascii="Consolas" w:hAnsi="Consolas"/>
+          <w:color w:val="D9E8F7"/>
+          <w:sz w:val="28"/>
+          <w:szCs w:val="28"/>
+        </w:rPr>
+        <w:t xml:space="preserve"> </w:t>
+      </w:r>
+      <w:r>
+        <w:rPr>
+          <w:rFonts w:ascii="Consolas" w:hAnsi="Consolas"/>
+          <w:color w:val="CC6C1D"/>
+          <w:sz w:val="28"/>
+          <w:szCs w:val="28"/>
+        </w:rPr>
+        <w:t>new</w:t>
+      </w:r>
+      <w:r>
+        <w:rPr>
+          <w:rFonts w:ascii="Consolas" w:hAnsi="Consolas"/>
+          <w:color w:val="D9E8F7"/>
+          <w:sz w:val="28"/>
+          <w:szCs w:val="28"/>
+        </w:rPr>
+        <w:t xml:space="preserve"> </w:t>
+      </w:r>
+      <w:r>
+        <w:rPr>
+          <w:rFonts w:ascii="Consolas" w:hAnsi="Consolas"/>
+          <w:color w:val="CC6C1D"/>
+          <w:sz w:val="28"/>
+          <w:szCs w:val="28"/>
+        </w:rPr>
+        <w:t>char</w:t>
+      </w:r>
+      <w:r>
+        <w:rPr>
+          <w:rFonts w:ascii="Consolas" w:hAnsi="Consolas"/>
+          <w:color w:val="F9FAF4"/>
+          <w:sz w:val="28"/>
+          <w:szCs w:val="28"/>
+        </w:rPr>
         <w:t>[</w:t>
       </w:r>
-      <w:proofErr w:type="gramEnd"/>
-      <w:r>
-        <w:rPr>
-          <w:rFonts w:ascii="Consolas" w:hAnsi="Consolas"/>
-          <w:color w:val="F9FAF4"/>
-          <w:sz w:val="28"/>
-          <w:szCs w:val="28"/>
-        </w:rPr>
-        <w:t>]</w:t>
-      </w:r>
-      <w:r>
-        <w:rPr>
-          <w:rFonts w:ascii="Consolas" w:hAnsi="Consolas"/>
-          <w:color w:val="D9E8F7"/>
-          <w:sz w:val="28"/>
-          <w:szCs w:val="28"/>
-        </w:rPr>
-        <w:t xml:space="preserve"> </w:t>
-      </w:r>
-      <w:proofErr w:type="spellStart"/>
-      <w:r>
-        <w:rPr>
-          <w:rFonts w:ascii="Consolas" w:hAnsi="Consolas"/>
-          <w:color w:val="F2F200"/>
-          <w:sz w:val="28"/>
-          <w:szCs w:val="28"/>
-        </w:rPr>
-        <w:t>arr</w:t>
-      </w:r>
-      <w:proofErr w:type="spellEnd"/>
-      <w:r>
-        <w:rPr>
-          <w:rFonts w:ascii="Consolas" w:hAnsi="Consolas"/>
-          <w:color w:val="D9E8F7"/>
-          <w:sz w:val="28"/>
-          <w:szCs w:val="28"/>
-        </w:rPr>
-        <w:t xml:space="preserve"> </w:t>
-      </w:r>
-      <w:r>
-        <w:rPr>
-          <w:rFonts w:ascii="Consolas" w:hAnsi="Consolas"/>
-          <w:color w:val="E6E6FA"/>
-          <w:sz w:val="28"/>
-          <w:szCs w:val="28"/>
-        </w:rPr>
-        <w:t>=</w:t>
-      </w:r>
-      <w:r>
-        <w:rPr>
-          <w:rFonts w:ascii="Consolas" w:hAnsi="Consolas"/>
-          <w:color w:val="D9E8F7"/>
-          <w:sz w:val="28"/>
-          <w:szCs w:val="28"/>
-        </w:rPr>
-        <w:t xml:space="preserve"> </w:t>
-      </w:r>
-      <w:r>
-        <w:rPr>
-          <w:rFonts w:ascii="Consolas" w:hAnsi="Consolas"/>
-          <w:color w:val="CC6C1D"/>
-          <w:sz w:val="28"/>
-          <w:szCs w:val="28"/>
-        </w:rPr>
-        <w:t>new</w:t>
-      </w:r>
-      <w:r>
-        <w:rPr>
-          <w:rFonts w:ascii="Consolas" w:hAnsi="Consolas"/>
-          <w:color w:val="D9E8F7"/>
-          <w:sz w:val="28"/>
-          <w:szCs w:val="28"/>
-        </w:rPr>
-        <w:t xml:space="preserve"> </w:t>
-      </w:r>
-      <w:proofErr w:type="gramStart"/>
-      <w:r>
-        <w:rPr>
-          <w:rFonts w:ascii="Consolas" w:hAnsi="Consolas"/>
-          <w:color w:val="CC6C1D"/>
-          <w:sz w:val="28"/>
-          <w:szCs w:val="28"/>
-        </w:rPr>
-        <w:t>char</w:t>
-      </w:r>
-      <w:r>
-        <w:rPr>
-          <w:rFonts w:ascii="Consolas" w:hAnsi="Consolas"/>
-          <w:color w:val="F9FAF4"/>
-          <w:sz w:val="28"/>
-          <w:szCs w:val="28"/>
-        </w:rPr>
-        <w:t>[</w:t>
-      </w:r>
-      <w:proofErr w:type="gramEnd"/>
       <w:r>
         <w:rPr>
           <w:rFonts w:ascii="Consolas" w:hAnsi="Consolas"/>
@@ -878,7 +818,6 @@
         </w:rPr>
         <w:tab/>
       </w:r>
-      <w:proofErr w:type="gramStart"/>
       <w:r>
         <w:rPr>
           <w:rFonts w:ascii="Consolas" w:hAnsi="Consolas"/>
@@ -895,17 +834,7 @@
           <w:sz w:val="28"/>
           <w:szCs w:val="28"/>
         </w:rPr>
-        <w:t>[</w:t>
-      </w:r>
-      <w:proofErr w:type="gramEnd"/>
-      <w:r>
-        <w:rPr>
-          <w:rFonts w:ascii="Consolas" w:hAnsi="Consolas"/>
-          <w:color w:val="F9FAF4"/>
-          <w:sz w:val="28"/>
-          <w:szCs w:val="28"/>
-        </w:rPr>
-        <w:t>]</w:t>
+        <w:t>[]</w:t>
       </w:r>
       <w:r>
         <w:rPr>
@@ -1068,27 +997,7 @@
           <w:sz w:val="28"/>
           <w:szCs w:val="28"/>
         </w:rPr>
-        <w:t xml:space="preserve">"Now enter 10 </w:t>
-      </w:r>
-      <w:proofErr w:type="gramStart"/>
-      <w:r>
-        <w:rPr>
-          <w:rFonts w:ascii="Consolas" w:hAnsi="Consolas"/>
-          <w:color w:val="17C6A3"/>
-          <w:sz w:val="28"/>
-          <w:szCs w:val="28"/>
-        </w:rPr>
-        <w:t>characters :</w:t>
-      </w:r>
-      <w:proofErr w:type="gramEnd"/>
-      <w:r>
-        <w:rPr>
-          <w:rFonts w:ascii="Consolas" w:hAnsi="Consolas"/>
-          <w:color w:val="17C6A3"/>
-          <w:sz w:val="28"/>
-          <w:szCs w:val="28"/>
-        </w:rPr>
-        <w:t xml:space="preserve"> "</w:t>
+        <w:t>"Now enter 10 characters : "</w:t>
       </w:r>
       <w:r>
         <w:rPr>
@@ -1352,7 +1261,6 @@
         </w:rPr>
         <w:t xml:space="preserve"> </w:t>
       </w:r>
-      <w:proofErr w:type="gramStart"/>
       <w:r>
         <w:rPr>
           <w:rFonts w:ascii="Consolas" w:hAnsi="Consolas"/>
@@ -1378,17 +1286,7 @@
           <w:sz w:val="28"/>
           <w:szCs w:val="28"/>
         </w:rPr>
-        <w:t>/</w:t>
-      </w:r>
-      <w:proofErr w:type="gramEnd"/>
-      <w:r>
-        <w:rPr>
-          <w:rFonts w:ascii="Consolas" w:hAnsi="Consolas"/>
-          <w:color w:val="808080"/>
-          <w:sz w:val="28"/>
-          <w:szCs w:val="28"/>
-        </w:rPr>
-        <w:t>/ accepting chars from user</w:t>
+        <w:t>// accepting chars from user</w:t>
       </w:r>
     </w:p>
     <w:p>
@@ -1498,7 +1396,6 @@
         <w:t xml:space="preserve"> </w:t>
       </w:r>
       <w:proofErr w:type="spellStart"/>
-      <w:proofErr w:type="gramStart"/>
       <w:r>
         <w:rPr>
           <w:rFonts w:ascii="Consolas" w:hAnsi="Consolas"/>
@@ -1527,25 +1424,14 @@
         <w:t>next</w:t>
       </w:r>
       <w:proofErr w:type="spellEnd"/>
-      <w:proofErr w:type="gramEnd"/>
-      <w:r>
-        <w:rPr>
-          <w:rFonts w:ascii="Consolas" w:hAnsi="Consolas"/>
-          <w:color w:val="F9FAF4"/>
-          <w:sz w:val="28"/>
-          <w:szCs w:val="28"/>
-        </w:rPr>
-        <w:t>(</w:t>
-      </w:r>
-      <w:proofErr w:type="gramStart"/>
-      <w:r>
-        <w:rPr>
-          <w:rFonts w:ascii="Consolas" w:hAnsi="Consolas"/>
-          <w:color w:val="F9FAF4"/>
-          <w:sz w:val="28"/>
-          <w:szCs w:val="28"/>
-        </w:rPr>
-        <w:t>)</w:t>
+      <w:r>
+        <w:rPr>
+          <w:rFonts w:ascii="Consolas" w:hAnsi="Consolas"/>
+          <w:color w:val="F9FAF4"/>
+          <w:sz w:val="28"/>
+          <w:szCs w:val="28"/>
+        </w:rPr>
+        <w:t>()</w:t>
       </w:r>
       <w:r>
         <w:rPr>
@@ -1567,7 +1453,6 @@
         <w:t>charAt</w:t>
       </w:r>
       <w:proofErr w:type="spellEnd"/>
-      <w:proofErr w:type="gramEnd"/>
       <w:r>
         <w:rPr>
           <w:rFonts w:ascii="Consolas" w:hAnsi="Consolas"/>
@@ -1816,7 +1701,115 @@
           <w:sz w:val="28"/>
           <w:szCs w:val="28"/>
         </w:rPr>
-        <w:t>"D:\\cdac\\Java\\JavaSE_Day_9\\File_Handling\\File_Examples\\demo.txt"</w:t>
+        <w:t>"</w:t>
+      </w:r>
+      <w:r>
+        <w:rPr>
+          <w:rFonts w:ascii="Consolas" w:hAnsi="Consolas"/>
+          <w:color w:val="17C6A3"/>
+          <w:sz w:val="28"/>
+          <w:szCs w:val="28"/>
+        </w:rPr>
+        <w:t>D:\</w:t>
+      </w:r>
+      <w:r>
+        <w:rPr>
+          <w:rFonts w:ascii="Consolas" w:hAnsi="Consolas"/>
+          <w:color w:val="17C6A3"/>
+          <w:sz w:val="28"/>
+          <w:szCs w:val="28"/>
+        </w:rPr>
+        <w:t>\</w:t>
+      </w:r>
+      <w:r>
+        <w:rPr>
+          <w:rFonts w:ascii="Consolas" w:hAnsi="Consolas"/>
+          <w:color w:val="17C6A3"/>
+          <w:sz w:val="28"/>
+          <w:szCs w:val="28"/>
+        </w:rPr>
+        <w:t>cdac\</w:t>
+      </w:r>
+      <w:r>
+        <w:rPr>
+          <w:rFonts w:ascii="Consolas" w:hAnsi="Consolas"/>
+          <w:color w:val="17C6A3"/>
+          <w:sz w:val="28"/>
+          <w:szCs w:val="28"/>
+        </w:rPr>
+        <w:t>\</w:t>
+      </w:r>
+      <w:r>
+        <w:rPr>
+          <w:rFonts w:ascii="Consolas" w:hAnsi="Consolas"/>
+          <w:color w:val="17C6A3"/>
+          <w:sz w:val="28"/>
+          <w:szCs w:val="28"/>
+        </w:rPr>
+        <w:t>Java</w:t>
+      </w:r>
+      <w:r>
+        <w:rPr>
+          <w:rFonts w:ascii="Consolas" w:hAnsi="Consolas"/>
+          <w:color w:val="17C6A3"/>
+          <w:sz w:val="28"/>
+          <w:szCs w:val="28"/>
+        </w:rPr>
+        <w:t>\</w:t>
+      </w:r>
+      <w:r>
+        <w:rPr>
+          <w:rFonts w:ascii="Consolas" w:hAnsi="Consolas"/>
+          <w:color w:val="17C6A3"/>
+          <w:sz w:val="28"/>
+          <w:szCs w:val="28"/>
+        </w:rPr>
+        <w:t>\JavaSE_Day_9\</w:t>
+      </w:r>
+      <w:r>
+        <w:rPr>
+          <w:rFonts w:ascii="Consolas" w:hAnsi="Consolas"/>
+          <w:color w:val="17C6A3"/>
+          <w:sz w:val="28"/>
+          <w:szCs w:val="28"/>
+        </w:rPr>
+        <w:t>\</w:t>
+      </w:r>
+      <w:r>
+        <w:rPr>
+          <w:rFonts w:ascii="Consolas" w:hAnsi="Consolas"/>
+          <w:color w:val="17C6A3"/>
+          <w:sz w:val="28"/>
+          <w:szCs w:val="28"/>
+        </w:rPr>
+        <w:t>File_Handling\</w:t>
+      </w:r>
+      <w:r>
+        <w:rPr>
+          <w:rFonts w:ascii="Consolas" w:hAnsi="Consolas"/>
+          <w:color w:val="17C6A3"/>
+          <w:sz w:val="28"/>
+          <w:szCs w:val="28"/>
+        </w:rPr>
+        <w:t>\</w:t>
+      </w:r>
+      <w:r>
+        <w:rPr>
+          <w:rFonts w:ascii="Consolas" w:hAnsi="Consolas"/>
+          <w:color w:val="17C6A3"/>
+          <w:sz w:val="28"/>
+          <w:szCs w:val="28"/>
+        </w:rPr>
+        <w:t>Assignments</w:t>
+      </w:r>
+      <w:r>
+        <w:rPr>
+          <w:rFonts w:ascii="Consolas" w:hAnsi="Consolas"/>
+          <w:color w:val="17C6A3"/>
+          <w:sz w:val="28"/>
+          <w:szCs w:val="28"/>
+        </w:rPr>
+        <w:t>\\demo.txt"</w:t>
       </w:r>
       <w:r>
         <w:rPr>
@@ -1867,7 +1860,6 @@
         </w:rPr>
         <w:tab/>
       </w:r>
-      <w:proofErr w:type="gramStart"/>
       <w:r>
         <w:rPr>
           <w:rFonts w:ascii="Consolas" w:hAnsi="Consolas"/>
@@ -1893,17 +1885,7 @@
           <w:sz w:val="28"/>
           <w:szCs w:val="28"/>
         </w:rPr>
-        <w:t>/</w:t>
-      </w:r>
-      <w:proofErr w:type="gramEnd"/>
-      <w:r>
-        <w:rPr>
-          <w:rFonts w:ascii="Consolas" w:hAnsi="Consolas"/>
-          <w:color w:val="808080"/>
-          <w:sz w:val="28"/>
-          <w:szCs w:val="28"/>
-        </w:rPr>
-        <w:t>/code to write in file</w:t>
+        <w:t>//code to write in file</w:t>
       </w:r>
     </w:p>
     <w:p>
@@ -1946,7 +1928,6 @@
         <w:tab/>
       </w:r>
       <w:proofErr w:type="spellStart"/>
-      <w:proofErr w:type="gramStart"/>
       <w:r>
         <w:rPr>
           <w:rFonts w:ascii="Consolas" w:hAnsi="Consolas"/>
@@ -1975,7 +1956,6 @@
         <w:t>write</w:t>
       </w:r>
       <w:proofErr w:type="spellEnd"/>
-      <w:proofErr w:type="gramEnd"/>
       <w:r>
         <w:rPr>
           <w:rFonts w:ascii="Consolas" w:hAnsi="Consolas"/>
@@ -2187,7 +2167,6 @@
         <w:tab/>
       </w:r>
       <w:proofErr w:type="spellStart"/>
-      <w:proofErr w:type="gramStart"/>
       <w:r>
         <w:rPr>
           <w:rFonts w:ascii="Consolas" w:hAnsi="Consolas"/>
@@ -2216,7 +2195,6 @@
         <w:t>printStackTrace</w:t>
       </w:r>
       <w:proofErr w:type="spellEnd"/>
-      <w:proofErr w:type="gramEnd"/>
       <w:r>
         <w:rPr>
           <w:rFonts w:ascii="Consolas" w:hAnsi="Consolas"/>
@@ -2447,7 +2425,124 @@
           <w:sz w:val="28"/>
           <w:szCs w:val="28"/>
         </w:rPr>
-        <w:t>"D:\\cdac\\Java\\JavaSE_Day_9\\File_Handling\\File_Examples\\demo.txt"</w:t>
+        <w:t>"</w:t>
+      </w:r>
+      <w:r>
+        <w:rPr>
+          <w:rFonts w:ascii="Consolas" w:hAnsi="Consolas"/>
+          <w:color w:val="17C6A3"/>
+          <w:sz w:val="28"/>
+          <w:szCs w:val="28"/>
+        </w:rPr>
+        <w:t>D:\</w:t>
+      </w:r>
+      <w:r>
+        <w:rPr>
+          <w:rFonts w:ascii="Consolas" w:hAnsi="Consolas"/>
+          <w:color w:val="17C6A3"/>
+          <w:sz w:val="28"/>
+          <w:szCs w:val="28"/>
+        </w:rPr>
+        <w:t>\</w:t>
+      </w:r>
+      <w:r>
+        <w:rPr>
+          <w:rFonts w:ascii="Consolas" w:hAnsi="Consolas"/>
+          <w:color w:val="17C6A3"/>
+          <w:sz w:val="28"/>
+          <w:szCs w:val="28"/>
+        </w:rPr>
+        <w:t>cdac\</w:t>
+      </w:r>
+      <w:r>
+        <w:rPr>
+          <w:rFonts w:ascii="Consolas" w:hAnsi="Consolas"/>
+          <w:color w:val="17C6A3"/>
+          <w:sz w:val="28"/>
+          <w:szCs w:val="28"/>
+        </w:rPr>
+        <w:t>\</w:t>
+      </w:r>
+      <w:r>
+        <w:rPr>
+          <w:rFonts w:ascii="Consolas" w:hAnsi="Consolas"/>
+          <w:color w:val="17C6A3"/>
+          <w:sz w:val="28"/>
+          <w:szCs w:val="28"/>
+        </w:rPr>
+        <w:t>Java</w:t>
+      </w:r>
+      <w:r>
+        <w:rPr>
+          <w:rFonts w:ascii="Consolas" w:hAnsi="Consolas"/>
+          <w:color w:val="17C6A3"/>
+          <w:sz w:val="28"/>
+          <w:szCs w:val="28"/>
+        </w:rPr>
+        <w:t>\</w:t>
+      </w:r>
+      <w:r>
+        <w:rPr>
+          <w:rFonts w:ascii="Consolas" w:hAnsi="Consolas"/>
+          <w:color w:val="17C6A3"/>
+          <w:sz w:val="28"/>
+          <w:szCs w:val="28"/>
+        </w:rPr>
+        <w:t>\JavaSE_Day_9\</w:t>
+      </w:r>
+      <w:r>
+        <w:rPr>
+          <w:rFonts w:ascii="Consolas" w:hAnsi="Consolas"/>
+          <w:color w:val="17C6A3"/>
+          <w:sz w:val="28"/>
+          <w:szCs w:val="28"/>
+        </w:rPr>
+        <w:t>\</w:t>
+      </w:r>
+      <w:r>
+        <w:rPr>
+          <w:rFonts w:ascii="Consolas" w:hAnsi="Consolas"/>
+          <w:color w:val="17C6A3"/>
+          <w:sz w:val="28"/>
+          <w:szCs w:val="28"/>
+        </w:rPr>
+        <w:t>File_Handling\</w:t>
+      </w:r>
+      <w:r>
+        <w:rPr>
+          <w:rFonts w:ascii="Consolas" w:hAnsi="Consolas"/>
+          <w:color w:val="17C6A3"/>
+          <w:sz w:val="28"/>
+          <w:szCs w:val="28"/>
+        </w:rPr>
+        <w:t>\</w:t>
+      </w:r>
+      <w:r>
+        <w:rPr>
+          <w:rFonts w:ascii="Consolas" w:hAnsi="Consolas"/>
+          <w:color w:val="17C6A3"/>
+          <w:sz w:val="28"/>
+          <w:szCs w:val="28"/>
+        </w:rPr>
+        <w:t>Assignments</w:t>
+      </w:r>
+      <w:r>
+        <w:rPr>
+          <w:rFonts w:ascii="Consolas" w:hAnsi="Consolas"/>
+          <w:color w:val="17C6A3"/>
+          <w:sz w:val="28"/>
+          <w:szCs w:val="28"/>
+        </w:rPr>
+        <w:t>\\</w:t>
+      </w:r>
+      <w:r>
+        <w:rPr>
+          <w:rFonts w:ascii="Consolas" w:hAnsi="Consolas"/>
+          <w:color w:val="17C6A3"/>
+          <w:sz w:val="28"/>
+          <w:szCs w:val="28"/>
+        </w:rPr>
+        <w:t>demo.txt"</w:t>
       </w:r>
       <w:r>
         <w:rPr>
@@ -2498,7 +2593,6 @@
         </w:rPr>
         <w:tab/>
       </w:r>
-      <w:proofErr w:type="gramStart"/>
       <w:r>
         <w:rPr>
           <w:rFonts w:ascii="Consolas" w:hAnsi="Consolas"/>
@@ -2524,17 +2618,7 @@
           <w:sz w:val="28"/>
           <w:szCs w:val="28"/>
         </w:rPr>
-        <w:t>/</w:t>
-      </w:r>
-      <w:proofErr w:type="gramEnd"/>
-      <w:r>
-        <w:rPr>
-          <w:rFonts w:ascii="Consolas" w:hAnsi="Consolas"/>
-          <w:color w:val="808080"/>
-          <w:sz w:val="28"/>
-          <w:szCs w:val="28"/>
-        </w:rPr>
-        <w:t>/ code to write in file</w:t>
+        <w:t>// code to write in file</w:t>
       </w:r>
     </w:p>
     <w:p>
@@ -2718,7 +2802,124 @@
           <w:sz w:val="28"/>
           <w:szCs w:val="28"/>
         </w:rPr>
-        <w:t>"D:\\cdac\\Java\\JavaSE_Day_9\\File_Handling\\File_Examples\\demo.txt"</w:t>
+        <w:t>"</w:t>
+      </w:r>
+      <w:r>
+        <w:rPr>
+          <w:rFonts w:ascii="Consolas" w:hAnsi="Consolas"/>
+          <w:color w:val="17C6A3"/>
+          <w:sz w:val="28"/>
+          <w:szCs w:val="28"/>
+        </w:rPr>
+        <w:t>D:\</w:t>
+      </w:r>
+      <w:r>
+        <w:rPr>
+          <w:rFonts w:ascii="Consolas" w:hAnsi="Consolas"/>
+          <w:color w:val="17C6A3"/>
+          <w:sz w:val="28"/>
+          <w:szCs w:val="28"/>
+        </w:rPr>
+        <w:t>\</w:t>
+      </w:r>
+      <w:r>
+        <w:rPr>
+          <w:rFonts w:ascii="Consolas" w:hAnsi="Consolas"/>
+          <w:color w:val="17C6A3"/>
+          <w:sz w:val="28"/>
+          <w:szCs w:val="28"/>
+        </w:rPr>
+        <w:t>cdac\</w:t>
+      </w:r>
+      <w:r>
+        <w:rPr>
+          <w:rFonts w:ascii="Consolas" w:hAnsi="Consolas"/>
+          <w:color w:val="17C6A3"/>
+          <w:sz w:val="28"/>
+          <w:szCs w:val="28"/>
+        </w:rPr>
+        <w:t>\</w:t>
+      </w:r>
+      <w:r>
+        <w:rPr>
+          <w:rFonts w:ascii="Consolas" w:hAnsi="Consolas"/>
+          <w:color w:val="17C6A3"/>
+          <w:sz w:val="28"/>
+          <w:szCs w:val="28"/>
+        </w:rPr>
+        <w:t>Java</w:t>
+      </w:r>
+      <w:r>
+        <w:rPr>
+          <w:rFonts w:ascii="Consolas" w:hAnsi="Consolas"/>
+          <w:color w:val="17C6A3"/>
+          <w:sz w:val="28"/>
+          <w:szCs w:val="28"/>
+        </w:rPr>
+        <w:t>\</w:t>
+      </w:r>
+      <w:r>
+        <w:rPr>
+          <w:rFonts w:ascii="Consolas" w:hAnsi="Consolas"/>
+          <w:color w:val="17C6A3"/>
+          <w:sz w:val="28"/>
+          <w:szCs w:val="28"/>
+        </w:rPr>
+        <w:t>\JavaSE_Day_9\</w:t>
+      </w:r>
+      <w:r>
+        <w:rPr>
+          <w:rFonts w:ascii="Consolas" w:hAnsi="Consolas"/>
+          <w:color w:val="17C6A3"/>
+          <w:sz w:val="28"/>
+          <w:szCs w:val="28"/>
+        </w:rPr>
+        <w:t>\</w:t>
+      </w:r>
+      <w:r>
+        <w:rPr>
+          <w:rFonts w:ascii="Consolas" w:hAnsi="Consolas"/>
+          <w:color w:val="17C6A3"/>
+          <w:sz w:val="28"/>
+          <w:szCs w:val="28"/>
+        </w:rPr>
+        <w:t>File_Handling\</w:t>
+      </w:r>
+      <w:r>
+        <w:rPr>
+          <w:rFonts w:ascii="Consolas" w:hAnsi="Consolas"/>
+          <w:color w:val="17C6A3"/>
+          <w:sz w:val="28"/>
+          <w:szCs w:val="28"/>
+        </w:rPr>
+        <w:t>\</w:t>
+      </w:r>
+      <w:r>
+        <w:rPr>
+          <w:rFonts w:ascii="Consolas" w:hAnsi="Consolas"/>
+          <w:color w:val="17C6A3"/>
+          <w:sz w:val="28"/>
+          <w:szCs w:val="28"/>
+        </w:rPr>
+        <w:t>Assignments</w:t>
+      </w:r>
+      <w:r>
+        <w:rPr>
+          <w:rFonts w:ascii="Consolas" w:hAnsi="Consolas"/>
+          <w:color w:val="17C6A3"/>
+          <w:sz w:val="28"/>
+          <w:szCs w:val="28"/>
+        </w:rPr>
+        <w:t>\\</w:t>
+      </w:r>
+      <w:r>
+        <w:rPr>
+          <w:rFonts w:ascii="Consolas" w:hAnsi="Consolas"/>
+          <w:color w:val="17C6A3"/>
+          <w:sz w:val="28"/>
+          <w:szCs w:val="28"/>
+        </w:rPr>
+        <w:t>demo.txt"</w:t>
       </w:r>
       <w:r>
         <w:rPr>
@@ -2787,7 +2988,6 @@
         </w:rPr>
         <w:tab/>
       </w:r>
-      <w:proofErr w:type="gramStart"/>
       <w:r>
         <w:rPr>
           <w:rFonts w:ascii="Consolas" w:hAnsi="Consolas"/>
@@ -2806,7 +3006,6 @@
         </w:rPr>
         <w:t>length</w:t>
       </w:r>
-      <w:proofErr w:type="gramEnd"/>
       <w:r>
         <w:rPr>
           <w:rFonts w:ascii="Consolas" w:hAnsi="Consolas"/>
@@ -2906,7 +3105,6 @@
         <w:tab/>
       </w:r>
       <w:proofErr w:type="spellStart"/>
-      <w:proofErr w:type="gramStart"/>
       <w:r>
         <w:rPr>
           <w:rFonts w:ascii="Consolas" w:hAnsi="Consolas"/>
@@ -2935,7 +3133,6 @@
         <w:t>read</w:t>
       </w:r>
       <w:proofErr w:type="spellEnd"/>
-      <w:proofErr w:type="gramEnd"/>
       <w:r>
         <w:rPr>
           <w:rFonts w:ascii="Consolas" w:hAnsi="Consolas"/>
@@ -3183,7 +3380,6 @@
         <w:tab/>
       </w:r>
       <w:proofErr w:type="spellStart"/>
-      <w:proofErr w:type="gramStart"/>
       <w:r>
         <w:rPr>
           <w:rFonts w:ascii="Consolas" w:hAnsi="Consolas"/>
@@ -3212,7 +3408,6 @@
         <w:t>printStackTrace</w:t>
       </w:r>
       <w:proofErr w:type="spellEnd"/>
-      <w:proofErr w:type="gramEnd"/>
       <w:r>
         <w:rPr>
           <w:rFonts w:ascii="Consolas" w:hAnsi="Consolas"/>
@@ -3333,7 +3528,6 @@
         </w:rPr>
         <w:tab/>
       </w:r>
-      <w:proofErr w:type="gramStart"/>
       <w:r>
         <w:rPr>
           <w:rFonts w:ascii="Consolas" w:hAnsi="Consolas"/>
@@ -3352,7 +3546,6 @@
         </w:rPr>
         <w:t>(</w:t>
       </w:r>
-      <w:proofErr w:type="gramEnd"/>
       <w:r>
         <w:rPr>
           <w:rFonts w:ascii="Consolas" w:hAnsi="Consolas"/>
@@ -3391,7 +3584,6 @@
         </w:rPr>
         <w:t>=</w:t>
       </w:r>
-      <w:proofErr w:type="gramStart"/>
       <w:r>
         <w:rPr>
           <w:rFonts w:ascii="Consolas" w:hAnsi="Consolas"/>
@@ -3419,7 +3611,6 @@
         </w:rPr>
         <w:t>i</w:t>
       </w:r>
-      <w:proofErr w:type="gramEnd"/>
       <w:r>
         <w:rPr>
           <w:rFonts w:ascii="Consolas" w:hAnsi="Consolas"/>
@@ -3429,7 +3620,6 @@
         </w:rPr>
         <w:t>&lt;</w:t>
       </w:r>
-      <w:proofErr w:type="gramStart"/>
       <w:r>
         <w:rPr>
           <w:rFonts w:ascii="Consolas" w:hAnsi="Consolas"/>
@@ -3457,7 +3647,6 @@
         </w:rPr>
         <w:t>i</w:t>
       </w:r>
-      <w:proofErr w:type="gramEnd"/>
       <w:r>
         <w:rPr>
           <w:rFonts w:ascii="Consolas" w:hAnsi="Consolas"/>
@@ -3485,7 +3674,6 @@
         </w:rPr>
         <w:t xml:space="preserve"> </w:t>
       </w:r>
-      <w:proofErr w:type="gramStart"/>
       <w:r>
         <w:rPr>
           <w:rFonts w:ascii="Consolas" w:hAnsi="Consolas"/>
@@ -3511,17 +3699,7 @@
           <w:sz w:val="28"/>
           <w:szCs w:val="28"/>
         </w:rPr>
-        <w:t>/</w:t>
-      </w:r>
-      <w:proofErr w:type="gramEnd"/>
-      <w:r>
-        <w:rPr>
-          <w:rFonts w:ascii="Consolas" w:hAnsi="Consolas"/>
-          <w:color w:val="808080"/>
-          <w:sz w:val="28"/>
-          <w:szCs w:val="28"/>
-        </w:rPr>
-        <w:t>/ code to display read chars</w:t>
+        <w:t>// code to display read chars</w:t>
       </w:r>
     </w:p>
     <w:p>
@@ -3896,35 +4074,7 @@
         <w:rPr>
           <w:lang w:val="en-US"/>
         </w:rPr>
-        <w:t xml:space="preserve">now read the entire content of </w:t>
-      </w:r>
-      <w:proofErr w:type="gramStart"/>
-      <w:r>
-        <w:rPr>
-          <w:lang w:val="en-US"/>
-        </w:rPr>
-        <w:t>file .</w:t>
-      </w:r>
-      <w:proofErr w:type="gramEnd"/>
-      <w:r>
-        <w:rPr>
-          <w:lang w:val="en-US"/>
-        </w:rPr>
-        <w:t xml:space="preserve"> </w:t>
-      </w:r>
-      <w:proofErr w:type="gramStart"/>
-      <w:r>
-        <w:rPr>
-          <w:lang w:val="en-US"/>
-        </w:rPr>
-        <w:t>( u</w:t>
-      </w:r>
-      <w:proofErr w:type="gramEnd"/>
-      <w:r>
-        <w:rPr>
-          <w:lang w:val="en-US"/>
-        </w:rPr>
-        <w:t xml:space="preserve"> should be able to read both the messages now)</w:t>
+        <w:t>now read the entire content of file . ( u should be able to read both the messages now)</w:t>
       </w:r>
     </w:p>
     <w:p>
@@ -3963,17 +4113,7 @@
           <w:sz w:val="28"/>
           <w:szCs w:val="28"/>
         </w:rPr>
-        <w:t xml:space="preserve"> </w:t>
-      </w:r>
-      <w:proofErr w:type="gramStart"/>
-      <w:r>
-        <w:rPr>
-          <w:rFonts w:ascii="Consolas" w:hAnsi="Consolas"/>
-          <w:color w:val="D9E8F7"/>
-          <w:sz w:val="28"/>
-          <w:szCs w:val="28"/>
-        </w:rPr>
-        <w:t>java</w:t>
+        <w:t xml:space="preserve"> java</w:t>
       </w:r>
       <w:r>
         <w:rPr>
@@ -4000,17 +4140,7 @@
           <w:sz w:val="28"/>
           <w:szCs w:val="28"/>
         </w:rPr>
-        <w:t>.*</w:t>
-      </w:r>
-      <w:proofErr w:type="gramEnd"/>
-      <w:r>
-        <w:rPr>
-          <w:rFonts w:ascii="Consolas" w:hAnsi="Consolas"/>
-          <w:color w:val="E6E6FA"/>
-          <w:sz w:val="28"/>
-          <w:szCs w:val="28"/>
-        </w:rPr>
-        <w:t>;</w:t>
+        <w:t>.*;</w:t>
       </w:r>
     </w:p>
     <w:p>
@@ -4146,7 +4276,6 @@
         </w:rPr>
         <w:t xml:space="preserve"> </w:t>
       </w:r>
-      <w:proofErr w:type="gramStart"/>
       <w:r>
         <w:rPr>
           <w:rFonts w:ascii="Consolas" w:hAnsi="Consolas"/>
@@ -4165,7 +4294,6 @@
         </w:rPr>
         <w:t>{</w:t>
       </w:r>
-      <w:proofErr w:type="gramEnd"/>
     </w:p>
     <w:p>
       <w:pPr>
@@ -4242,7 +4370,6 @@
         </w:rPr>
         <w:t xml:space="preserve"> </w:t>
       </w:r>
-      <w:proofErr w:type="gramStart"/>
       <w:r>
         <w:rPr>
           <w:rFonts w:ascii="Consolas" w:hAnsi="Consolas"/>
@@ -4277,17 +4404,7 @@
           <w:sz w:val="28"/>
           <w:szCs w:val="28"/>
         </w:rPr>
-        <w:t>[</w:t>
-      </w:r>
-      <w:proofErr w:type="gramEnd"/>
-      <w:r>
-        <w:rPr>
-          <w:rFonts w:ascii="Consolas" w:hAnsi="Consolas"/>
-          <w:color w:val="F9FAF4"/>
-          <w:sz w:val="28"/>
-          <w:szCs w:val="28"/>
-        </w:rPr>
-        <w:t>]</w:t>
+        <w:t>[]</w:t>
       </w:r>
       <w:r>
         <w:rPr>
@@ -4468,7 +4585,6 @@
         </w:rPr>
         <w:t xml:space="preserve"> </w:t>
       </w:r>
-      <w:proofErr w:type="gramStart"/>
       <w:r>
         <w:rPr>
           <w:rFonts w:ascii="Consolas" w:hAnsi="Consolas"/>
@@ -4487,7 +4603,6 @@
         </w:rPr>
         <w:t>(</w:t>
       </w:r>
-      <w:proofErr w:type="gramEnd"/>
       <w:r>
         <w:rPr>
           <w:rFonts w:ascii="Consolas" w:hAnsi="Consolas"/>
@@ -4495,7 +4610,124 @@
           <w:sz w:val="28"/>
           <w:szCs w:val="28"/>
         </w:rPr>
-        <w:t>"D:\\cdac\\Java\\JavaSE_Day_9\\File_Handling\\solved assignments\\demo2.txt"</w:t>
+        <w:t>"</w:t>
+      </w:r>
+      <w:r>
+        <w:rPr>
+          <w:rFonts w:ascii="Consolas" w:hAnsi="Consolas"/>
+          <w:color w:val="17C6A3"/>
+          <w:sz w:val="28"/>
+          <w:szCs w:val="28"/>
+        </w:rPr>
+        <w:t>D:\</w:t>
+      </w:r>
+      <w:r>
+        <w:rPr>
+          <w:rFonts w:ascii="Consolas" w:hAnsi="Consolas"/>
+          <w:color w:val="17C6A3"/>
+          <w:sz w:val="28"/>
+          <w:szCs w:val="28"/>
+        </w:rPr>
+        <w:t>\</w:t>
+      </w:r>
+      <w:r>
+        <w:rPr>
+          <w:rFonts w:ascii="Consolas" w:hAnsi="Consolas"/>
+          <w:color w:val="17C6A3"/>
+          <w:sz w:val="28"/>
+          <w:szCs w:val="28"/>
+        </w:rPr>
+        <w:t>cdac\</w:t>
+      </w:r>
+      <w:r>
+        <w:rPr>
+          <w:rFonts w:ascii="Consolas" w:hAnsi="Consolas"/>
+          <w:color w:val="17C6A3"/>
+          <w:sz w:val="28"/>
+          <w:szCs w:val="28"/>
+        </w:rPr>
+        <w:t>\</w:t>
+      </w:r>
+      <w:r>
+        <w:rPr>
+          <w:rFonts w:ascii="Consolas" w:hAnsi="Consolas"/>
+          <w:color w:val="17C6A3"/>
+          <w:sz w:val="28"/>
+          <w:szCs w:val="28"/>
+        </w:rPr>
+        <w:t>Java</w:t>
+      </w:r>
+      <w:r>
+        <w:rPr>
+          <w:rFonts w:ascii="Consolas" w:hAnsi="Consolas"/>
+          <w:color w:val="17C6A3"/>
+          <w:sz w:val="28"/>
+          <w:szCs w:val="28"/>
+        </w:rPr>
+        <w:t>\</w:t>
+      </w:r>
+      <w:r>
+        <w:rPr>
+          <w:rFonts w:ascii="Consolas" w:hAnsi="Consolas"/>
+          <w:color w:val="17C6A3"/>
+          <w:sz w:val="28"/>
+          <w:szCs w:val="28"/>
+        </w:rPr>
+        <w:t>\JavaSE_Day_9\</w:t>
+      </w:r>
+      <w:r>
+        <w:rPr>
+          <w:rFonts w:ascii="Consolas" w:hAnsi="Consolas"/>
+          <w:color w:val="17C6A3"/>
+          <w:sz w:val="28"/>
+          <w:szCs w:val="28"/>
+        </w:rPr>
+        <w:t>\</w:t>
+      </w:r>
+      <w:r>
+        <w:rPr>
+          <w:rFonts w:ascii="Consolas" w:hAnsi="Consolas"/>
+          <w:color w:val="17C6A3"/>
+          <w:sz w:val="28"/>
+          <w:szCs w:val="28"/>
+        </w:rPr>
+        <w:t>File_Handling\</w:t>
+      </w:r>
+      <w:r>
+        <w:rPr>
+          <w:rFonts w:ascii="Consolas" w:hAnsi="Consolas"/>
+          <w:color w:val="17C6A3"/>
+          <w:sz w:val="28"/>
+          <w:szCs w:val="28"/>
+        </w:rPr>
+        <w:t>\</w:t>
+      </w:r>
+      <w:r>
+        <w:rPr>
+          <w:rFonts w:ascii="Consolas" w:hAnsi="Consolas"/>
+          <w:color w:val="17C6A3"/>
+          <w:sz w:val="28"/>
+          <w:szCs w:val="28"/>
+        </w:rPr>
+        <w:t>Assignments</w:t>
+      </w:r>
+      <w:r>
+        <w:rPr>
+          <w:rFonts w:ascii="Consolas" w:hAnsi="Consolas"/>
+          <w:color w:val="17C6A3"/>
+          <w:sz w:val="28"/>
+          <w:szCs w:val="28"/>
+        </w:rPr>
+        <w:t>\\</w:t>
+      </w:r>
+      <w:r>
+        <w:rPr>
+          <w:rFonts w:ascii="Consolas" w:hAnsi="Consolas"/>
+          <w:color w:val="17C6A3"/>
+          <w:sz w:val="28"/>
+          <w:szCs w:val="28"/>
+        </w:rPr>
+        <w:t>demo2.txt"</w:t>
       </w:r>
       <w:r>
         <w:rPr>
@@ -4634,7 +4866,6 @@
         <w:tab/>
       </w:r>
       <w:proofErr w:type="spellStart"/>
-      <w:proofErr w:type="gramStart"/>
       <w:r>
         <w:rPr>
           <w:rFonts w:ascii="Consolas" w:hAnsi="Consolas"/>
@@ -4663,7 +4894,6 @@
         <w:t>seek</w:t>
       </w:r>
       <w:proofErr w:type="spellEnd"/>
-      <w:proofErr w:type="gramEnd"/>
       <w:r>
         <w:rPr>
           <w:rFonts w:ascii="Consolas" w:hAnsi="Consolas"/>
@@ -4674,7 +4904,6 @@
         <w:t>(</w:t>
       </w:r>
       <w:proofErr w:type="spellStart"/>
-      <w:proofErr w:type="gramStart"/>
       <w:r>
         <w:rPr>
           <w:rFonts w:ascii="Consolas" w:hAnsi="Consolas"/>
@@ -4703,7 +4932,6 @@
         <w:t>length</w:t>
       </w:r>
       <w:proofErr w:type="spellEnd"/>
-      <w:proofErr w:type="gramEnd"/>
       <w:r>
         <w:rPr>
           <w:rFonts w:ascii="Consolas" w:hAnsi="Consolas"/>
@@ -4832,7 +5060,6 @@
         <w:t xml:space="preserve">"Enter </w:t>
       </w:r>
       <w:proofErr w:type="spellStart"/>
-      <w:proofErr w:type="gramStart"/>
       <w:r>
         <w:rPr>
           <w:rFonts w:ascii="Consolas" w:hAnsi="Consolas"/>
@@ -4850,17 +5077,7 @@
           <w:sz w:val="28"/>
           <w:szCs w:val="28"/>
         </w:rPr>
-        <w:t xml:space="preserve"> :</w:t>
-      </w:r>
-      <w:proofErr w:type="gramEnd"/>
-      <w:r>
-        <w:rPr>
-          <w:rFonts w:ascii="Consolas" w:hAnsi="Consolas"/>
-          <w:color w:val="17C6A3"/>
-          <w:sz w:val="28"/>
-          <w:szCs w:val="28"/>
-        </w:rPr>
-        <w:t xml:space="preserve"> "</w:t>
+        <w:t xml:space="preserve"> : "</w:t>
       </w:r>
       <w:r>
         <w:rPr>
@@ -4960,7 +5177,6 @@
         </w:rPr>
         <w:tab/>
       </w:r>
-      <w:proofErr w:type="gramStart"/>
       <w:r>
         <w:rPr>
           <w:rFonts w:ascii="Consolas" w:hAnsi="Consolas"/>
@@ -4977,101 +5193,89 @@
           <w:sz w:val="28"/>
           <w:szCs w:val="28"/>
         </w:rPr>
+        <w:t>[]</w:t>
+      </w:r>
+      <w:r>
+        <w:rPr>
+          <w:rFonts w:ascii="Consolas" w:hAnsi="Consolas"/>
+          <w:color w:val="D9E8F7"/>
+          <w:sz w:val="28"/>
+          <w:szCs w:val="28"/>
+        </w:rPr>
+        <w:t xml:space="preserve"> </w:t>
+      </w:r>
+      <w:r>
+        <w:rPr>
+          <w:rFonts w:ascii="Consolas" w:hAnsi="Consolas"/>
+          <w:color w:val="F2F200"/>
+          <w:sz w:val="28"/>
+          <w:szCs w:val="28"/>
+        </w:rPr>
+        <w:t>b</w:t>
+      </w:r>
+      <w:r>
+        <w:rPr>
+          <w:rFonts w:ascii="Consolas" w:hAnsi="Consolas"/>
+          <w:color w:val="D9E8F7"/>
+          <w:sz w:val="28"/>
+          <w:szCs w:val="28"/>
+        </w:rPr>
+        <w:t xml:space="preserve"> </w:t>
+      </w:r>
+      <w:r>
+        <w:rPr>
+          <w:rFonts w:ascii="Consolas" w:hAnsi="Consolas"/>
+          <w:color w:val="E6E6FA"/>
+          <w:sz w:val="28"/>
+          <w:szCs w:val="28"/>
+        </w:rPr>
+        <w:t>=</w:t>
+      </w:r>
+      <w:r>
+        <w:rPr>
+          <w:rFonts w:ascii="Consolas" w:hAnsi="Consolas"/>
+          <w:color w:val="D9E8F7"/>
+          <w:sz w:val="28"/>
+          <w:szCs w:val="28"/>
+        </w:rPr>
+        <w:t xml:space="preserve"> </w:t>
+      </w:r>
+      <w:r>
+        <w:rPr>
+          <w:rFonts w:ascii="Consolas" w:hAnsi="Consolas"/>
+          <w:color w:val="CC6C1D"/>
+          <w:sz w:val="28"/>
+          <w:szCs w:val="28"/>
+        </w:rPr>
+        <w:t>new</w:t>
+      </w:r>
+      <w:r>
+        <w:rPr>
+          <w:rFonts w:ascii="Consolas" w:hAnsi="Consolas"/>
+          <w:color w:val="D9E8F7"/>
+          <w:sz w:val="28"/>
+          <w:szCs w:val="28"/>
+        </w:rPr>
+        <w:t xml:space="preserve"> </w:t>
+      </w:r>
+      <w:r>
+        <w:rPr>
+          <w:rFonts w:ascii="Consolas" w:hAnsi="Consolas"/>
+          <w:color w:val="CC6C1D"/>
+          <w:sz w:val="28"/>
+          <w:szCs w:val="28"/>
+        </w:rPr>
+        <w:t>byte</w:t>
+      </w:r>
+      <w:r>
+        <w:rPr>
+          <w:rFonts w:ascii="Consolas" w:hAnsi="Consolas"/>
+          <w:color w:val="F9FAF4"/>
+          <w:sz w:val="28"/>
+          <w:szCs w:val="28"/>
+        </w:rPr>
         <w:t>[</w:t>
       </w:r>
-      <w:proofErr w:type="gramEnd"/>
-      <w:r>
-        <w:rPr>
-          <w:rFonts w:ascii="Consolas" w:hAnsi="Consolas"/>
-          <w:color w:val="F9FAF4"/>
-          <w:sz w:val="28"/>
-          <w:szCs w:val="28"/>
-        </w:rPr>
-        <w:t>]</w:t>
-      </w:r>
-      <w:r>
-        <w:rPr>
-          <w:rFonts w:ascii="Consolas" w:hAnsi="Consolas"/>
-          <w:color w:val="D9E8F7"/>
-          <w:sz w:val="28"/>
-          <w:szCs w:val="28"/>
-        </w:rPr>
-        <w:t xml:space="preserve"> </w:t>
-      </w:r>
-      <w:r>
-        <w:rPr>
-          <w:rFonts w:ascii="Consolas" w:hAnsi="Consolas"/>
-          <w:color w:val="F2F200"/>
-          <w:sz w:val="28"/>
-          <w:szCs w:val="28"/>
-        </w:rPr>
-        <w:t>b</w:t>
-      </w:r>
-      <w:r>
-        <w:rPr>
-          <w:rFonts w:ascii="Consolas" w:hAnsi="Consolas"/>
-          <w:color w:val="D9E8F7"/>
-          <w:sz w:val="28"/>
-          <w:szCs w:val="28"/>
-        </w:rPr>
-        <w:t xml:space="preserve"> </w:t>
-      </w:r>
-      <w:r>
-        <w:rPr>
-          <w:rFonts w:ascii="Consolas" w:hAnsi="Consolas"/>
-          <w:color w:val="E6E6FA"/>
-          <w:sz w:val="28"/>
-          <w:szCs w:val="28"/>
-        </w:rPr>
-        <w:t>=</w:t>
-      </w:r>
-      <w:r>
-        <w:rPr>
-          <w:rFonts w:ascii="Consolas" w:hAnsi="Consolas"/>
-          <w:color w:val="D9E8F7"/>
-          <w:sz w:val="28"/>
-          <w:szCs w:val="28"/>
-        </w:rPr>
-        <w:t xml:space="preserve"> </w:t>
-      </w:r>
-      <w:r>
-        <w:rPr>
-          <w:rFonts w:ascii="Consolas" w:hAnsi="Consolas"/>
-          <w:color w:val="CC6C1D"/>
-          <w:sz w:val="28"/>
-          <w:szCs w:val="28"/>
-        </w:rPr>
-        <w:t>new</w:t>
-      </w:r>
-      <w:r>
-        <w:rPr>
-          <w:rFonts w:ascii="Consolas" w:hAnsi="Consolas"/>
-          <w:color w:val="D9E8F7"/>
-          <w:sz w:val="28"/>
-          <w:szCs w:val="28"/>
-        </w:rPr>
-        <w:t xml:space="preserve"> </w:t>
-      </w:r>
-      <w:proofErr w:type="gramStart"/>
-      <w:r>
-        <w:rPr>
-          <w:rFonts w:ascii="Consolas" w:hAnsi="Consolas"/>
-          <w:color w:val="CC6C1D"/>
-          <w:sz w:val="28"/>
-          <w:szCs w:val="28"/>
-        </w:rPr>
-        <w:t>byte</w:t>
-      </w:r>
-      <w:r>
-        <w:rPr>
-          <w:rFonts w:ascii="Consolas" w:hAnsi="Consolas"/>
-          <w:color w:val="F9FAF4"/>
-          <w:sz w:val="28"/>
-          <w:szCs w:val="28"/>
-        </w:rPr>
-        <w:t>[</w:t>
-      </w:r>
-      <w:proofErr w:type="gramEnd"/>
       <w:r>
         <w:rPr>
           <w:rFonts w:ascii="Consolas" w:hAnsi="Consolas"/>
@@ -5361,7 +5565,6 @@
         <w:tab/>
       </w:r>
       <w:proofErr w:type="spellStart"/>
-      <w:proofErr w:type="gramStart"/>
       <w:r>
         <w:rPr>
           <w:rFonts w:ascii="Consolas" w:hAnsi="Consolas"/>
@@ -5390,7 +5593,6 @@
         <w:t>write</w:t>
       </w:r>
       <w:proofErr w:type="spellEnd"/>
-      <w:proofErr w:type="gramEnd"/>
       <w:r>
         <w:rPr>
           <w:rFonts w:ascii="Consolas" w:hAnsi="Consolas"/>
@@ -5418,7 +5620,6 @@
         </w:rPr>
         <w:t>,</w:t>
       </w:r>
-      <w:proofErr w:type="gramStart"/>
       <w:r>
         <w:rPr>
           <w:rFonts w:ascii="Consolas" w:hAnsi="Consolas"/>
@@ -5446,7 +5647,6 @@
         </w:rPr>
         <w:t>k</w:t>
       </w:r>
-      <w:proofErr w:type="gramEnd"/>
       <w:r>
         <w:rPr>
           <w:rFonts w:ascii="Consolas" w:hAnsi="Consolas"/>
@@ -5506,7 +5706,6 @@
         <w:tab/>
       </w:r>
       <w:proofErr w:type="spellStart"/>
-      <w:proofErr w:type="gramStart"/>
       <w:r>
         <w:rPr>
           <w:rFonts w:ascii="Consolas" w:hAnsi="Consolas"/>
@@ -5535,7 +5734,6 @@
         <w:t>seek</w:t>
       </w:r>
       <w:proofErr w:type="spellEnd"/>
-      <w:proofErr w:type="gramEnd"/>
       <w:r>
         <w:rPr>
           <w:rFonts w:ascii="Consolas" w:hAnsi="Consolas"/>
@@ -5670,7 +5868,6 @@
         </w:rPr>
         <w:t xml:space="preserve"> </w:t>
       </w:r>
-      <w:proofErr w:type="gramStart"/>
       <w:r>
         <w:rPr>
           <w:rFonts w:ascii="Consolas" w:hAnsi="Consolas"/>
@@ -5687,17 +5884,7 @@
           <w:sz w:val="28"/>
           <w:szCs w:val="28"/>
         </w:rPr>
-        <w:t>[</w:t>
-      </w:r>
-      <w:proofErr w:type="gramEnd"/>
-      <w:r>
-        <w:rPr>
-          <w:rFonts w:ascii="Consolas" w:hAnsi="Consolas"/>
-          <w:color w:val="F9FAF4"/>
-          <w:sz w:val="28"/>
-          <w:szCs w:val="28"/>
-        </w:rPr>
-        <w:t>]</w:t>
+        <w:t>[]</w:t>
       </w:r>
       <w:r>
         <w:rPr>
@@ -5763,7 +5950,6 @@
         <w:t>)</w:t>
       </w:r>
       <w:proofErr w:type="spellStart"/>
-      <w:proofErr w:type="gramStart"/>
       <w:r>
         <w:rPr>
           <w:rFonts w:ascii="Consolas" w:hAnsi="Consolas"/>
@@ -5792,7 +5978,6 @@
         <w:t>length</w:t>
       </w:r>
       <w:proofErr w:type="spellEnd"/>
-      <w:proofErr w:type="gramEnd"/>
       <w:r>
         <w:rPr>
           <w:rFonts w:ascii="Consolas" w:hAnsi="Consolas"/>
@@ -5879,7 +6064,6 @@
         <w:tab/>
       </w:r>
       <w:proofErr w:type="spellStart"/>
-      <w:proofErr w:type="gramStart"/>
       <w:r>
         <w:rPr>
           <w:rFonts w:ascii="Consolas" w:hAnsi="Consolas"/>
@@ -5908,7 +6092,6 @@
         <w:t>read</w:t>
       </w:r>
       <w:proofErr w:type="spellEnd"/>
-      <w:proofErr w:type="gramEnd"/>
       <w:r>
         <w:rPr>
           <w:rFonts w:ascii="Consolas" w:hAnsi="Consolas"/>
@@ -6332,7 +6515,6 @@
         <w:tab/>
       </w:r>
       <w:proofErr w:type="spellStart"/>
-      <w:proofErr w:type="gramStart"/>
       <w:r>
         <w:rPr>
           <w:rFonts w:ascii="Consolas" w:hAnsi="Consolas"/>
@@ -6361,7 +6543,6 @@
         <w:t>seek</w:t>
       </w:r>
       <w:proofErr w:type="spellEnd"/>
-      <w:proofErr w:type="gramEnd"/>
       <w:r>
         <w:rPr>
           <w:rFonts w:ascii="Consolas" w:hAnsi="Consolas"/>
@@ -6372,7 +6553,6 @@
         <w:t>(</w:t>
       </w:r>
       <w:proofErr w:type="spellStart"/>
-      <w:proofErr w:type="gramStart"/>
       <w:r>
         <w:rPr>
           <w:rFonts w:ascii="Consolas" w:hAnsi="Consolas"/>
@@ -6401,7 +6581,6 @@
         <w:t>length</w:t>
       </w:r>
       <w:proofErr w:type="spellEnd"/>
-      <w:proofErr w:type="gramEnd"/>
       <w:r>
         <w:rPr>
           <w:rFonts w:ascii="Consolas" w:hAnsi="Consolas"/>
@@ -6547,27 +6726,7 @@
           <w:sz w:val="28"/>
           <w:szCs w:val="28"/>
         </w:rPr>
-        <w:t xml:space="preserve"> </w:t>
-      </w:r>
-      <w:proofErr w:type="gramStart"/>
-      <w:r>
-        <w:rPr>
-          <w:rFonts w:ascii="Consolas" w:hAnsi="Consolas"/>
-          <w:color w:val="17C6A3"/>
-          <w:sz w:val="28"/>
-          <w:szCs w:val="28"/>
-        </w:rPr>
-        <w:t>again :</w:t>
-      </w:r>
-      <w:proofErr w:type="gramEnd"/>
-      <w:r>
-        <w:rPr>
-          <w:rFonts w:ascii="Consolas" w:hAnsi="Consolas"/>
-          <w:color w:val="17C6A3"/>
-          <w:sz w:val="28"/>
-          <w:szCs w:val="28"/>
-        </w:rPr>
-        <w:t xml:space="preserve"> "</w:t>
+        <w:t xml:space="preserve"> again : "</w:t>
       </w:r>
       <w:r>
         <w:rPr>
@@ -6813,7 +6972,6 @@
         <w:tab/>
       </w:r>
       <w:proofErr w:type="spellStart"/>
-      <w:proofErr w:type="gramStart"/>
       <w:r>
         <w:rPr>
           <w:rFonts w:ascii="Consolas" w:hAnsi="Consolas"/>
@@ -6842,7 +7000,6 @@
         <w:t>write</w:t>
       </w:r>
       <w:proofErr w:type="spellEnd"/>
-      <w:proofErr w:type="gramEnd"/>
       <w:r>
         <w:rPr>
           <w:rFonts w:ascii="Consolas" w:hAnsi="Consolas"/>
@@ -6870,7 +7027,6 @@
         </w:rPr>
         <w:t>,</w:t>
       </w:r>
-      <w:proofErr w:type="gramStart"/>
       <w:r>
         <w:rPr>
           <w:rFonts w:ascii="Consolas" w:hAnsi="Consolas"/>
@@ -6898,7 +7054,6 @@
         </w:rPr>
         <w:t>k</w:t>
       </w:r>
-      <w:proofErr w:type="gramEnd"/>
       <w:r>
         <w:rPr>
           <w:rFonts w:ascii="Consolas" w:hAnsi="Consolas"/>
@@ -7125,7 +7280,6 @@
         <w:tab/>
       </w:r>
       <w:proofErr w:type="spellStart"/>
-      <w:proofErr w:type="gramStart"/>
       <w:r>
         <w:rPr>
           <w:rFonts w:ascii="Consolas" w:hAnsi="Consolas"/>
@@ -7154,7 +7308,6 @@
         <w:t>seek</w:t>
       </w:r>
       <w:proofErr w:type="spellEnd"/>
-      <w:proofErr w:type="gramEnd"/>
       <w:r>
         <w:rPr>
           <w:rFonts w:ascii="Consolas" w:hAnsi="Consolas"/>
@@ -7344,7 +7497,6 @@
         <w:t>)</w:t>
       </w:r>
       <w:proofErr w:type="spellStart"/>
-      <w:proofErr w:type="gramStart"/>
       <w:r>
         <w:rPr>
           <w:rFonts w:ascii="Consolas" w:hAnsi="Consolas"/>
@@ -7373,7 +7525,6 @@
         <w:t>length</w:t>
       </w:r>
       <w:proofErr w:type="spellEnd"/>
-      <w:proofErr w:type="gramEnd"/>
       <w:r>
         <w:rPr>
           <w:rFonts w:ascii="Consolas" w:hAnsi="Consolas"/>
@@ -7433,7 +7584,6 @@
         <w:tab/>
       </w:r>
       <w:proofErr w:type="spellStart"/>
-      <w:proofErr w:type="gramStart"/>
       <w:r>
         <w:rPr>
           <w:rFonts w:ascii="Consolas" w:hAnsi="Consolas"/>
@@ -7462,7 +7612,6 @@
         <w:t>read</w:t>
       </w:r>
       <w:proofErr w:type="spellEnd"/>
-      <w:proofErr w:type="gramEnd"/>
       <w:r>
         <w:rPr>
           <w:rFonts w:ascii="Consolas" w:hAnsi="Consolas"/>
@@ -7898,7 +8047,6 @@
         </w:rPr>
         <w:tab/>
       </w:r>
-      <w:proofErr w:type="gramStart"/>
       <w:r>
         <w:rPr>
           <w:rFonts w:ascii="Consolas" w:hAnsi="Consolas"/>
@@ -7917,7 +8065,6 @@
         </w:rPr>
         <w:t>catch</w:t>
       </w:r>
-      <w:proofErr w:type="gramEnd"/>
       <w:r>
         <w:rPr>
           <w:rFonts w:ascii="Consolas" w:hAnsi="Consolas"/>
@@ -8023,7 +8170,6 @@
         <w:tab/>
       </w:r>
       <w:proofErr w:type="spellStart"/>
-      <w:proofErr w:type="gramStart"/>
       <w:r>
         <w:rPr>
           <w:rFonts w:ascii="Consolas" w:hAnsi="Consolas"/>
@@ -8052,7 +8198,6 @@
         <w:t>printStackTrace</w:t>
       </w:r>
       <w:proofErr w:type="spellEnd"/>
-      <w:proofErr w:type="gramEnd"/>
       <w:r>
         <w:rPr>
           <w:rFonts w:ascii="Consolas" w:hAnsi="Consolas"/>
@@ -8217,7 +8362,6 @@
           <w:lang w:val="en-US"/>
         </w:rPr>
       </w:pPr>
-      <w:proofErr w:type="gramStart"/>
       <w:r>
         <w:rPr>
           <w:lang w:val="en-US"/>
@@ -8232,7 +8376,6 @@
         <w:t>FileOutputStream</w:t>
       </w:r>
       <w:proofErr w:type="spellEnd"/>
-      <w:proofErr w:type="gramEnd"/>
       <w:r>
         <w:rPr>
           <w:lang w:val="en-US"/>
@@ -8240,7 +8383,6 @@
         <w:t xml:space="preserve"> and </w:t>
       </w:r>
       <w:proofErr w:type="spellStart"/>
-      <w:proofErr w:type="gramStart"/>
       <w:r>
         <w:rPr>
           <w:lang w:val="en-US"/>
@@ -8254,7 +8396,6 @@
         </w:rPr>
         <w:t xml:space="preserve"> )</w:t>
       </w:r>
-      <w:proofErr w:type="gramEnd"/>
     </w:p>
     <w:p>
       <w:pPr>
@@ -8292,17 +8433,7 @@
           <w:sz w:val="28"/>
           <w:szCs w:val="28"/>
         </w:rPr>
-        <w:t xml:space="preserve"> </w:t>
-      </w:r>
-      <w:proofErr w:type="gramStart"/>
-      <w:r>
-        <w:rPr>
-          <w:rFonts w:ascii="Consolas" w:hAnsi="Consolas"/>
-          <w:color w:val="D9E8F7"/>
-          <w:sz w:val="28"/>
-          <w:szCs w:val="28"/>
-        </w:rPr>
-        <w:t>java</w:t>
+        <w:t xml:space="preserve"> java</w:t>
       </w:r>
       <w:r>
         <w:rPr>
@@ -8329,17 +8460,7 @@
           <w:sz w:val="28"/>
           <w:szCs w:val="28"/>
         </w:rPr>
-        <w:t>.*</w:t>
-      </w:r>
-      <w:proofErr w:type="gramEnd"/>
-      <w:r>
-        <w:rPr>
-          <w:rFonts w:ascii="Consolas" w:hAnsi="Consolas"/>
-          <w:color w:val="E6E6FA"/>
-          <w:sz w:val="28"/>
-          <w:szCs w:val="28"/>
-        </w:rPr>
-        <w:t>;</w:t>
+        <w:t>.*;</w:t>
       </w:r>
     </w:p>
     <w:p>
@@ -8475,7 +8596,6 @@
         </w:rPr>
         <w:t xml:space="preserve"> </w:t>
       </w:r>
-      <w:proofErr w:type="gramStart"/>
       <w:r>
         <w:rPr>
           <w:rFonts w:ascii="Consolas" w:hAnsi="Consolas"/>
@@ -8494,7 +8614,6 @@
         </w:rPr>
         <w:t>{</w:t>
       </w:r>
-      <w:proofErr w:type="gramEnd"/>
     </w:p>
     <w:p>
       <w:pPr>
@@ -8571,7 +8690,6 @@
         </w:rPr>
         <w:t xml:space="preserve"> </w:t>
       </w:r>
-      <w:proofErr w:type="gramStart"/>
       <w:r>
         <w:rPr>
           <w:rFonts w:ascii="Consolas" w:hAnsi="Consolas"/>
@@ -8606,17 +8724,7 @@
           <w:sz w:val="28"/>
           <w:szCs w:val="28"/>
         </w:rPr>
-        <w:t>[</w:t>
-      </w:r>
-      <w:proofErr w:type="gramEnd"/>
-      <w:r>
-        <w:rPr>
-          <w:rFonts w:ascii="Consolas" w:hAnsi="Consolas"/>
-          <w:color w:val="F9FAF4"/>
-          <w:sz w:val="28"/>
-          <w:szCs w:val="28"/>
-        </w:rPr>
-        <w:t>]</w:t>
+        <w:t>[]</w:t>
       </w:r>
       <w:r>
         <w:rPr>
@@ -8799,7 +8907,6 @@
         </w:rPr>
         <w:t xml:space="preserve"> </w:t>
       </w:r>
-      <w:proofErr w:type="gramStart"/>
       <w:r>
         <w:rPr>
           <w:rFonts w:ascii="Consolas" w:hAnsi="Consolas"/>
@@ -8818,7 +8925,6 @@
         </w:rPr>
         <w:t>(</w:t>
       </w:r>
-      <w:proofErr w:type="gramEnd"/>
       <w:r>
         <w:rPr>
           <w:rFonts w:ascii="Consolas" w:hAnsi="Consolas"/>
@@ -8826,7 +8932,124 @@
           <w:sz w:val="28"/>
           <w:szCs w:val="28"/>
         </w:rPr>
-        <w:t>"D:\\cdac\\Java\\JavaSE_Day_9\\File_Handling\\solved assignments\\demo2.txt"</w:t>
+        <w:t>"</w:t>
+      </w:r>
+      <w:r>
+        <w:rPr>
+          <w:rFonts w:ascii="Consolas" w:hAnsi="Consolas"/>
+          <w:color w:val="17C6A3"/>
+          <w:sz w:val="28"/>
+          <w:szCs w:val="28"/>
+        </w:rPr>
+        <w:t>D:\</w:t>
+      </w:r>
+      <w:r>
+        <w:rPr>
+          <w:rFonts w:ascii="Consolas" w:hAnsi="Consolas"/>
+          <w:color w:val="17C6A3"/>
+          <w:sz w:val="28"/>
+          <w:szCs w:val="28"/>
+        </w:rPr>
+        <w:t>\</w:t>
+      </w:r>
+      <w:r>
+        <w:rPr>
+          <w:rFonts w:ascii="Consolas" w:hAnsi="Consolas"/>
+          <w:color w:val="17C6A3"/>
+          <w:sz w:val="28"/>
+          <w:szCs w:val="28"/>
+        </w:rPr>
+        <w:t>cdac\</w:t>
+      </w:r>
+      <w:r>
+        <w:rPr>
+          <w:rFonts w:ascii="Consolas" w:hAnsi="Consolas"/>
+          <w:color w:val="17C6A3"/>
+          <w:sz w:val="28"/>
+          <w:szCs w:val="28"/>
+        </w:rPr>
+        <w:t>\</w:t>
+      </w:r>
+      <w:r>
+        <w:rPr>
+          <w:rFonts w:ascii="Consolas" w:hAnsi="Consolas"/>
+          <w:color w:val="17C6A3"/>
+          <w:sz w:val="28"/>
+          <w:szCs w:val="28"/>
+        </w:rPr>
+        <w:t>Java</w:t>
+      </w:r>
+      <w:r>
+        <w:rPr>
+          <w:rFonts w:ascii="Consolas" w:hAnsi="Consolas"/>
+          <w:color w:val="17C6A3"/>
+          <w:sz w:val="28"/>
+          <w:szCs w:val="28"/>
+        </w:rPr>
+        <w:t>\</w:t>
+      </w:r>
+      <w:r>
+        <w:rPr>
+          <w:rFonts w:ascii="Consolas" w:hAnsi="Consolas"/>
+          <w:color w:val="17C6A3"/>
+          <w:sz w:val="28"/>
+          <w:szCs w:val="28"/>
+        </w:rPr>
+        <w:t>\JavaSE_Day_9\</w:t>
+      </w:r>
+      <w:r>
+        <w:rPr>
+          <w:rFonts w:ascii="Consolas" w:hAnsi="Consolas"/>
+          <w:color w:val="17C6A3"/>
+          <w:sz w:val="28"/>
+          <w:szCs w:val="28"/>
+        </w:rPr>
+        <w:t>\</w:t>
+      </w:r>
+      <w:r>
+        <w:rPr>
+          <w:rFonts w:ascii="Consolas" w:hAnsi="Consolas"/>
+          <w:color w:val="17C6A3"/>
+          <w:sz w:val="28"/>
+          <w:szCs w:val="28"/>
+        </w:rPr>
+        <w:t>File_Handling\</w:t>
+      </w:r>
+      <w:r>
+        <w:rPr>
+          <w:rFonts w:ascii="Consolas" w:hAnsi="Consolas"/>
+          <w:color w:val="17C6A3"/>
+          <w:sz w:val="28"/>
+          <w:szCs w:val="28"/>
+        </w:rPr>
+        <w:t>\</w:t>
+      </w:r>
+      <w:r>
+        <w:rPr>
+          <w:rFonts w:ascii="Consolas" w:hAnsi="Consolas"/>
+          <w:color w:val="17C6A3"/>
+          <w:sz w:val="28"/>
+          <w:szCs w:val="28"/>
+        </w:rPr>
+        <w:t>Assignments</w:t>
+      </w:r>
+      <w:r>
+        <w:rPr>
+          <w:rFonts w:ascii="Consolas" w:hAnsi="Consolas"/>
+          <w:color w:val="17C6A3"/>
+          <w:sz w:val="28"/>
+          <w:szCs w:val="28"/>
+        </w:rPr>
+        <w:t>\\</w:t>
+      </w:r>
+      <w:r>
+        <w:rPr>
+          <w:rFonts w:ascii="Consolas" w:hAnsi="Consolas"/>
+          <w:color w:val="17C6A3"/>
+          <w:sz w:val="28"/>
+          <w:szCs w:val="28"/>
+        </w:rPr>
+        <w:t>demo2.txt"</w:t>
       </w:r>
       <w:r>
         <w:rPr>
@@ -8886,7 +9109,6 @@
         </w:rPr>
         <w:t>if</w:t>
       </w:r>
-      <w:proofErr w:type="gramStart"/>
       <w:r>
         <w:rPr>
           <w:rFonts w:ascii="Consolas" w:hAnsi="Consolas"/>
@@ -8915,7 +9137,6 @@
         </w:rPr>
         <w:t>f</w:t>
       </w:r>
-      <w:proofErr w:type="gramEnd"/>
       <w:r>
         <w:rPr>
           <w:rFonts w:ascii="Consolas" w:hAnsi="Consolas"/>
@@ -8925,7 +9146,6 @@
         </w:rPr>
         <w:t>.</w:t>
       </w:r>
-      <w:proofErr w:type="gramStart"/>
       <w:r>
         <w:rPr>
           <w:rFonts w:ascii="Consolas" w:hAnsi="Consolas"/>
@@ -8943,17 +9163,7 @@
           <w:sz w:val="28"/>
           <w:szCs w:val="28"/>
         </w:rPr>
-        <w:t>(</w:t>
-      </w:r>
-      <w:proofErr w:type="gramEnd"/>
-      <w:r>
-        <w:rPr>
-          <w:rFonts w:ascii="Consolas" w:hAnsi="Consolas"/>
-          <w:color w:val="F9FAF4"/>
-          <w:sz w:val="28"/>
-          <w:szCs w:val="28"/>
-        </w:rPr>
-        <w:t>))</w:t>
+        <w:t>())</w:t>
       </w:r>
       <w:r>
         <w:rPr>
@@ -9381,7 +9591,6 @@
         </w:rPr>
         <w:t xml:space="preserve"> </w:t>
       </w:r>
-      <w:proofErr w:type="gramStart"/>
       <w:r>
         <w:rPr>
           <w:rFonts w:ascii="Consolas" w:hAnsi="Consolas"/>
@@ -9400,7 +9609,6 @@
         </w:rPr>
         <w:t>(</w:t>
       </w:r>
-      <w:proofErr w:type="gramEnd"/>
       <w:r>
         <w:rPr>
           <w:rFonts w:ascii="Consolas" w:hAnsi="Consolas"/>
@@ -9408,7 +9616,124 @@
           <w:sz w:val="28"/>
           <w:szCs w:val="28"/>
         </w:rPr>
-        <w:t>"D:\\cdac\\Java\\JavaSE_Day_9\\File_Handling\\solved assignments\\demo3.txt"</w:t>
+        <w:t>"</w:t>
+      </w:r>
+      <w:r>
+        <w:rPr>
+          <w:rFonts w:ascii="Consolas" w:hAnsi="Consolas"/>
+          <w:color w:val="17C6A3"/>
+          <w:sz w:val="28"/>
+          <w:szCs w:val="28"/>
+        </w:rPr>
+        <w:t>D:\</w:t>
+      </w:r>
+      <w:r>
+        <w:rPr>
+          <w:rFonts w:ascii="Consolas" w:hAnsi="Consolas"/>
+          <w:color w:val="17C6A3"/>
+          <w:sz w:val="28"/>
+          <w:szCs w:val="28"/>
+        </w:rPr>
+        <w:t>\</w:t>
+      </w:r>
+      <w:r>
+        <w:rPr>
+          <w:rFonts w:ascii="Consolas" w:hAnsi="Consolas"/>
+          <w:color w:val="17C6A3"/>
+          <w:sz w:val="28"/>
+          <w:szCs w:val="28"/>
+        </w:rPr>
+        <w:t>cdac\</w:t>
+      </w:r>
+      <w:r>
+        <w:rPr>
+          <w:rFonts w:ascii="Consolas" w:hAnsi="Consolas"/>
+          <w:color w:val="17C6A3"/>
+          <w:sz w:val="28"/>
+          <w:szCs w:val="28"/>
+        </w:rPr>
+        <w:t>\</w:t>
+      </w:r>
+      <w:r>
+        <w:rPr>
+          <w:rFonts w:ascii="Consolas" w:hAnsi="Consolas"/>
+          <w:color w:val="17C6A3"/>
+          <w:sz w:val="28"/>
+          <w:szCs w:val="28"/>
+        </w:rPr>
+        <w:t>Java</w:t>
+      </w:r>
+      <w:r>
+        <w:rPr>
+          <w:rFonts w:ascii="Consolas" w:hAnsi="Consolas"/>
+          <w:color w:val="17C6A3"/>
+          <w:sz w:val="28"/>
+          <w:szCs w:val="28"/>
+        </w:rPr>
+        <w:t>\</w:t>
+      </w:r>
+      <w:r>
+        <w:rPr>
+          <w:rFonts w:ascii="Consolas" w:hAnsi="Consolas"/>
+          <w:color w:val="17C6A3"/>
+          <w:sz w:val="28"/>
+          <w:szCs w:val="28"/>
+        </w:rPr>
+        <w:t>\JavaSE_Day_9\</w:t>
+      </w:r>
+      <w:r>
+        <w:rPr>
+          <w:rFonts w:ascii="Consolas" w:hAnsi="Consolas"/>
+          <w:color w:val="17C6A3"/>
+          <w:sz w:val="28"/>
+          <w:szCs w:val="28"/>
+        </w:rPr>
+        <w:t>\</w:t>
+      </w:r>
+      <w:r>
+        <w:rPr>
+          <w:rFonts w:ascii="Consolas" w:hAnsi="Consolas"/>
+          <w:color w:val="17C6A3"/>
+          <w:sz w:val="28"/>
+          <w:szCs w:val="28"/>
+        </w:rPr>
+        <w:t>File_Handling\</w:t>
+      </w:r>
+      <w:r>
+        <w:rPr>
+          <w:rFonts w:ascii="Consolas" w:hAnsi="Consolas"/>
+          <w:color w:val="17C6A3"/>
+          <w:sz w:val="28"/>
+          <w:szCs w:val="28"/>
+        </w:rPr>
+        <w:t>\</w:t>
+      </w:r>
+      <w:r>
+        <w:rPr>
+          <w:rFonts w:ascii="Consolas" w:hAnsi="Consolas"/>
+          <w:color w:val="17C6A3"/>
+          <w:sz w:val="28"/>
+          <w:szCs w:val="28"/>
+        </w:rPr>
+        <w:t>Assignments</w:t>
+      </w:r>
+      <w:r>
+        <w:rPr>
+          <w:rFonts w:ascii="Consolas" w:hAnsi="Consolas"/>
+          <w:color w:val="17C6A3"/>
+          <w:sz w:val="28"/>
+          <w:szCs w:val="28"/>
+        </w:rPr>
+        <w:t>\\</w:t>
+      </w:r>
+      <w:r>
+        <w:rPr>
+          <w:rFonts w:ascii="Consolas" w:hAnsi="Consolas"/>
+          <w:color w:val="17C6A3"/>
+          <w:sz w:val="28"/>
+          <w:szCs w:val="28"/>
+        </w:rPr>
+        <w:t>demo3.txt"</w:t>
       </w:r>
       <w:r>
         <w:rPr>
@@ -9508,7 +9833,6 @@
         </w:rPr>
         <w:tab/>
       </w:r>
-      <w:proofErr w:type="gramStart"/>
       <w:r>
         <w:rPr>
           <w:rFonts w:ascii="Consolas" w:hAnsi="Consolas"/>
@@ -9525,17 +9849,7 @@
           <w:sz w:val="28"/>
           <w:szCs w:val="28"/>
         </w:rPr>
-        <w:t>[</w:t>
-      </w:r>
-      <w:proofErr w:type="gramEnd"/>
-      <w:r>
-        <w:rPr>
-          <w:rFonts w:ascii="Consolas" w:hAnsi="Consolas"/>
-          <w:color w:val="F9FAF4"/>
-          <w:sz w:val="28"/>
-          <w:szCs w:val="28"/>
-        </w:rPr>
-        <w:t>]</w:t>
+        <w:t>[]</w:t>
       </w:r>
       <w:r>
         <w:rPr>
@@ -9646,7 +9960,6 @@
         <w:t xml:space="preserve"> </w:t>
       </w:r>
       <w:proofErr w:type="spellStart"/>
-      <w:proofErr w:type="gramStart"/>
       <w:r>
         <w:rPr>
           <w:rFonts w:ascii="Consolas" w:hAnsi="Consolas"/>
@@ -9675,7 +9988,6 @@
         <w:t>length</w:t>
       </w:r>
       <w:proofErr w:type="spellEnd"/>
-      <w:proofErr w:type="gramEnd"/>
       <w:r>
         <w:rPr>
           <w:rFonts w:ascii="Consolas" w:hAnsi="Consolas"/>
@@ -9756,7 +10068,6 @@
         </w:rPr>
         <w:tab/>
       </w:r>
-      <w:proofErr w:type="gramStart"/>
       <w:r>
         <w:rPr>
           <w:rFonts w:ascii="Consolas" w:hAnsi="Consolas"/>
@@ -9776,7 +10087,6 @@
         <w:t>(</w:t>
       </w:r>
       <w:proofErr w:type="spellStart"/>
-      <w:proofErr w:type="gramEnd"/>
       <w:r>
         <w:rPr>
           <w:rFonts w:ascii="Consolas" w:hAnsi="Consolas"/>
@@ -10174,7 +10484,6 @@
         <w:tab/>
       </w:r>
       <w:proofErr w:type="spellStart"/>
-      <w:proofErr w:type="gramStart"/>
       <w:r>
         <w:rPr>
           <w:rFonts w:ascii="Consolas" w:hAnsi="Consolas"/>
@@ -10203,7 +10512,6 @@
         <w:t>read</w:t>
       </w:r>
       <w:proofErr w:type="spellEnd"/>
-      <w:proofErr w:type="gramEnd"/>
       <w:r>
         <w:rPr>
           <w:rFonts w:ascii="Consolas" w:hAnsi="Consolas"/>
@@ -10448,7 +10756,6 @@
         <w:tab/>
       </w:r>
       <w:proofErr w:type="spellStart"/>
-      <w:proofErr w:type="gramStart"/>
       <w:r>
         <w:rPr>
           <w:rFonts w:ascii="Consolas" w:hAnsi="Consolas"/>
@@ -10477,7 +10784,6 @@
         <w:t>write</w:t>
       </w:r>
       <w:proofErr w:type="spellEnd"/>
-      <w:proofErr w:type="gramEnd"/>
       <w:r>
         <w:rPr>
           <w:rFonts w:ascii="Consolas" w:hAnsi="Consolas"/>
@@ -10843,7 +11149,6 @@
         <w:tab/>
       </w:r>
       <w:proofErr w:type="spellStart"/>
-      <w:proofErr w:type="gramStart"/>
       <w:r>
         <w:rPr>
           <w:rFonts w:ascii="Consolas" w:hAnsi="Consolas"/>
@@ -10872,7 +11177,6 @@
         <w:t>printStackTrace</w:t>
       </w:r>
       <w:proofErr w:type="spellEnd"/>
-      <w:proofErr w:type="gramEnd"/>
       <w:r>
         <w:rPr>
           <w:rFonts w:ascii="Consolas" w:hAnsi="Consolas"/>
@@ -11113,7 +11417,6 @@
           <w:lang w:val="en-US"/>
         </w:rPr>
       </w:pPr>
-      <w:proofErr w:type="gramStart"/>
       <w:r>
         <w:rPr>
           <w:lang w:val="en-US"/>
@@ -11128,7 +11431,6 @@
         <w:t>FileWriter</w:t>
       </w:r>
       <w:proofErr w:type="spellEnd"/>
-      <w:proofErr w:type="gramEnd"/>
       <w:r>
         <w:rPr>
           <w:lang w:val="en-US"/>
@@ -11136,7 +11438,6 @@
         <w:t xml:space="preserve"> and </w:t>
       </w:r>
       <w:proofErr w:type="spellStart"/>
-      <w:proofErr w:type="gramStart"/>
       <w:r>
         <w:rPr>
           <w:lang w:val="en-US"/>
@@ -11150,7 +11451,6 @@
         </w:rPr>
         <w:t xml:space="preserve"> )</w:t>
       </w:r>
-      <w:proofErr w:type="gramEnd"/>
     </w:p>
     <w:p>
       <w:pPr>
@@ -11188,17 +11488,7 @@
           <w:sz w:val="28"/>
           <w:szCs w:val="28"/>
         </w:rPr>
-        <w:t xml:space="preserve"> </w:t>
-      </w:r>
-      <w:proofErr w:type="gramStart"/>
-      <w:r>
-        <w:rPr>
-          <w:rFonts w:ascii="Consolas" w:hAnsi="Consolas"/>
-          <w:color w:val="D9E8F7"/>
-          <w:sz w:val="28"/>
-          <w:szCs w:val="28"/>
-        </w:rPr>
-        <w:t>java</w:t>
+        <w:t xml:space="preserve"> java</w:t>
       </w:r>
       <w:r>
         <w:rPr>
@@ -11225,17 +11515,7 @@
           <w:sz w:val="28"/>
           <w:szCs w:val="28"/>
         </w:rPr>
-        <w:t>.*</w:t>
-      </w:r>
-      <w:proofErr w:type="gramEnd"/>
-      <w:r>
-        <w:rPr>
-          <w:rFonts w:ascii="Consolas" w:hAnsi="Consolas"/>
-          <w:color w:val="E6E6FA"/>
-          <w:sz w:val="28"/>
-          <w:szCs w:val="28"/>
-        </w:rPr>
-        <w:t>;</w:t>
+        <w:t>.*;</w:t>
       </w:r>
     </w:p>
     <w:p>
@@ -11371,7 +11651,6 @@
         </w:rPr>
         <w:t xml:space="preserve"> </w:t>
       </w:r>
-      <w:proofErr w:type="gramStart"/>
       <w:r>
         <w:rPr>
           <w:rFonts w:ascii="Consolas" w:hAnsi="Consolas"/>
@@ -11390,7 +11669,6 @@
         </w:rPr>
         <w:t>{</w:t>
       </w:r>
-      <w:proofErr w:type="gramEnd"/>
     </w:p>
     <w:p>
       <w:pPr>
@@ -11467,7 +11745,6 @@
         </w:rPr>
         <w:t xml:space="preserve"> </w:t>
       </w:r>
-      <w:proofErr w:type="gramStart"/>
       <w:r>
         <w:rPr>
           <w:rFonts w:ascii="Consolas" w:hAnsi="Consolas"/>
@@ -11502,17 +11779,7 @@
           <w:sz w:val="28"/>
           <w:szCs w:val="28"/>
         </w:rPr>
-        <w:t>[</w:t>
-      </w:r>
-      <w:proofErr w:type="gramEnd"/>
-      <w:r>
-        <w:rPr>
-          <w:rFonts w:ascii="Consolas" w:hAnsi="Consolas"/>
-          <w:color w:val="F9FAF4"/>
-          <w:sz w:val="28"/>
-          <w:szCs w:val="28"/>
-        </w:rPr>
-        <w:t>]</w:t>
+        <w:t>[]</w:t>
       </w:r>
       <w:r>
         <w:rPr>
@@ -11623,7 +11890,6 @@
         </w:rPr>
         <w:tab/>
       </w:r>
-      <w:proofErr w:type="gramStart"/>
       <w:r>
         <w:rPr>
           <w:rFonts w:ascii="Consolas" w:hAnsi="Consolas"/>
@@ -11643,7 +11909,6 @@
         <w:t>(</w:t>
       </w:r>
       <w:proofErr w:type="spellStart"/>
-      <w:proofErr w:type="gramEnd"/>
       <w:r>
         <w:rPr>
           <w:rFonts w:ascii="Consolas" w:hAnsi="Consolas"/>
@@ -11719,8 +11984,6 @@
         </w:rPr>
         <w:t xml:space="preserve"> </w:t>
       </w:r>
-      <w:proofErr w:type="spellStart"/>
-      <w:proofErr w:type="gramStart"/>
       <w:r>
         <w:rPr>
           <w:rFonts w:ascii="Consolas" w:hAnsi="Consolas"/>
@@ -11730,7 +11993,6 @@
         </w:rPr>
         <w:t>FileReader</w:t>
       </w:r>
-      <w:proofErr w:type="spellEnd"/>
       <w:r>
         <w:rPr>
           <w:rFonts w:ascii="Consolas" w:hAnsi="Consolas"/>
@@ -11740,7 +12002,6 @@
         </w:rPr>
         <w:t>(</w:t>
       </w:r>
-      <w:proofErr w:type="gramEnd"/>
       <w:r>
         <w:rPr>
           <w:rFonts w:ascii="Consolas" w:hAnsi="Consolas"/>
@@ -11748,7 +12009,124 @@
           <w:sz w:val="28"/>
           <w:szCs w:val="28"/>
         </w:rPr>
-        <w:t>"D:\\cdac\\Java\\JavaSE_Day_9\\File_Handling\\solved assignments\\demo3.txt"</w:t>
+        <w:t>"</w:t>
+      </w:r>
+      <w:r>
+        <w:rPr>
+          <w:rFonts w:ascii="Consolas" w:hAnsi="Consolas"/>
+          <w:color w:val="17C6A3"/>
+          <w:sz w:val="28"/>
+          <w:szCs w:val="28"/>
+        </w:rPr>
+        <w:t>D:\</w:t>
+      </w:r>
+      <w:r>
+        <w:rPr>
+          <w:rFonts w:ascii="Consolas" w:hAnsi="Consolas"/>
+          <w:color w:val="17C6A3"/>
+          <w:sz w:val="28"/>
+          <w:szCs w:val="28"/>
+        </w:rPr>
+        <w:t>\</w:t>
+      </w:r>
+      <w:r>
+        <w:rPr>
+          <w:rFonts w:ascii="Consolas" w:hAnsi="Consolas"/>
+          <w:color w:val="17C6A3"/>
+          <w:sz w:val="28"/>
+          <w:szCs w:val="28"/>
+        </w:rPr>
+        <w:t>cdac\</w:t>
+      </w:r>
+      <w:r>
+        <w:rPr>
+          <w:rFonts w:ascii="Consolas" w:hAnsi="Consolas"/>
+          <w:color w:val="17C6A3"/>
+          <w:sz w:val="28"/>
+          <w:szCs w:val="28"/>
+        </w:rPr>
+        <w:t>\</w:t>
+      </w:r>
+      <w:r>
+        <w:rPr>
+          <w:rFonts w:ascii="Consolas" w:hAnsi="Consolas"/>
+          <w:color w:val="17C6A3"/>
+          <w:sz w:val="28"/>
+          <w:szCs w:val="28"/>
+        </w:rPr>
+        <w:t>Java</w:t>
+      </w:r>
+      <w:r>
+        <w:rPr>
+          <w:rFonts w:ascii="Consolas" w:hAnsi="Consolas"/>
+          <w:color w:val="17C6A3"/>
+          <w:sz w:val="28"/>
+          <w:szCs w:val="28"/>
+        </w:rPr>
+        <w:t>\</w:t>
+      </w:r>
+      <w:r>
+        <w:rPr>
+          <w:rFonts w:ascii="Consolas" w:hAnsi="Consolas"/>
+          <w:color w:val="17C6A3"/>
+          <w:sz w:val="28"/>
+          <w:szCs w:val="28"/>
+        </w:rPr>
+        <w:t>\JavaSE_Day_9\</w:t>
+      </w:r>
+      <w:r>
+        <w:rPr>
+          <w:rFonts w:ascii="Consolas" w:hAnsi="Consolas"/>
+          <w:color w:val="17C6A3"/>
+          <w:sz w:val="28"/>
+          <w:szCs w:val="28"/>
+        </w:rPr>
+        <w:t>\</w:t>
+      </w:r>
+      <w:r>
+        <w:rPr>
+          <w:rFonts w:ascii="Consolas" w:hAnsi="Consolas"/>
+          <w:color w:val="17C6A3"/>
+          <w:sz w:val="28"/>
+          <w:szCs w:val="28"/>
+        </w:rPr>
+        <w:t>File_Handling\</w:t>
+      </w:r>
+      <w:r>
+        <w:rPr>
+          <w:rFonts w:ascii="Consolas" w:hAnsi="Consolas"/>
+          <w:color w:val="17C6A3"/>
+          <w:sz w:val="28"/>
+          <w:szCs w:val="28"/>
+        </w:rPr>
+        <w:t>\</w:t>
+      </w:r>
+      <w:r>
+        <w:rPr>
+          <w:rFonts w:ascii="Consolas" w:hAnsi="Consolas"/>
+          <w:color w:val="17C6A3"/>
+          <w:sz w:val="28"/>
+          <w:szCs w:val="28"/>
+        </w:rPr>
+        <w:t>Assignments</w:t>
+      </w:r>
+      <w:r>
+        <w:rPr>
+          <w:rFonts w:ascii="Consolas" w:hAnsi="Consolas"/>
+          <w:color w:val="17C6A3"/>
+          <w:sz w:val="28"/>
+          <w:szCs w:val="28"/>
+        </w:rPr>
+        <w:t>\\</w:t>
+      </w:r>
+      <w:r>
+        <w:rPr>
+          <w:rFonts w:ascii="Consolas" w:hAnsi="Consolas"/>
+          <w:color w:val="17C6A3"/>
+          <w:sz w:val="28"/>
+          <w:szCs w:val="28"/>
+        </w:rPr>
+        <w:t>demo3.txt"</w:t>
       </w:r>
       <w:r>
         <w:rPr>
@@ -11884,8 +12262,6 @@
         </w:rPr>
         <w:t xml:space="preserve"> </w:t>
       </w:r>
-      <w:proofErr w:type="spellStart"/>
-      <w:proofErr w:type="gramStart"/>
       <w:r>
         <w:rPr>
           <w:rFonts w:ascii="Consolas" w:hAnsi="Consolas"/>
@@ -11895,7 +12271,6 @@
         </w:rPr>
         <w:t>FileWriter</w:t>
       </w:r>
-      <w:proofErr w:type="spellEnd"/>
       <w:r>
         <w:rPr>
           <w:rFonts w:ascii="Consolas" w:hAnsi="Consolas"/>
@@ -11905,7 +12280,6 @@
         </w:rPr>
         <w:t>(</w:t>
       </w:r>
-      <w:proofErr w:type="gramEnd"/>
       <w:r>
         <w:rPr>
           <w:rFonts w:ascii="Consolas" w:hAnsi="Consolas"/>
@@ -11913,7 +12287,124 @@
           <w:sz w:val="28"/>
           <w:szCs w:val="28"/>
         </w:rPr>
-        <w:t>"D:\\cdac\\Java\\JavaSE_Day_9\\File_Handling\\solved assignments\\demo4.txt"</w:t>
+        <w:t>"</w:t>
+      </w:r>
+      <w:r>
+        <w:rPr>
+          <w:rFonts w:ascii="Consolas" w:hAnsi="Consolas"/>
+          <w:color w:val="17C6A3"/>
+          <w:sz w:val="28"/>
+          <w:szCs w:val="28"/>
+        </w:rPr>
+        <w:t>D:\</w:t>
+      </w:r>
+      <w:r>
+        <w:rPr>
+          <w:rFonts w:ascii="Consolas" w:hAnsi="Consolas"/>
+          <w:color w:val="17C6A3"/>
+          <w:sz w:val="28"/>
+          <w:szCs w:val="28"/>
+        </w:rPr>
+        <w:t>\</w:t>
+      </w:r>
+      <w:r>
+        <w:rPr>
+          <w:rFonts w:ascii="Consolas" w:hAnsi="Consolas"/>
+          <w:color w:val="17C6A3"/>
+          <w:sz w:val="28"/>
+          <w:szCs w:val="28"/>
+        </w:rPr>
+        <w:t>cdac\</w:t>
+      </w:r>
+      <w:r>
+        <w:rPr>
+          <w:rFonts w:ascii="Consolas" w:hAnsi="Consolas"/>
+          <w:color w:val="17C6A3"/>
+          <w:sz w:val="28"/>
+          <w:szCs w:val="28"/>
+        </w:rPr>
+        <w:t>\</w:t>
+      </w:r>
+      <w:r>
+        <w:rPr>
+          <w:rFonts w:ascii="Consolas" w:hAnsi="Consolas"/>
+          <w:color w:val="17C6A3"/>
+          <w:sz w:val="28"/>
+          <w:szCs w:val="28"/>
+        </w:rPr>
+        <w:t>Java</w:t>
+      </w:r>
+      <w:r>
+        <w:rPr>
+          <w:rFonts w:ascii="Consolas" w:hAnsi="Consolas"/>
+          <w:color w:val="17C6A3"/>
+          <w:sz w:val="28"/>
+          <w:szCs w:val="28"/>
+        </w:rPr>
+        <w:t>\</w:t>
+      </w:r>
+      <w:r>
+        <w:rPr>
+          <w:rFonts w:ascii="Consolas" w:hAnsi="Consolas"/>
+          <w:color w:val="17C6A3"/>
+          <w:sz w:val="28"/>
+          <w:szCs w:val="28"/>
+        </w:rPr>
+        <w:t>\JavaSE_Day_9\</w:t>
+      </w:r>
+      <w:r>
+        <w:rPr>
+          <w:rFonts w:ascii="Consolas" w:hAnsi="Consolas"/>
+          <w:color w:val="17C6A3"/>
+          <w:sz w:val="28"/>
+          <w:szCs w:val="28"/>
+        </w:rPr>
+        <w:t>\</w:t>
+      </w:r>
+      <w:r>
+        <w:rPr>
+          <w:rFonts w:ascii="Consolas" w:hAnsi="Consolas"/>
+          <w:color w:val="17C6A3"/>
+          <w:sz w:val="28"/>
+          <w:szCs w:val="28"/>
+        </w:rPr>
+        <w:t>File_Handling\</w:t>
+      </w:r>
+      <w:r>
+        <w:rPr>
+          <w:rFonts w:ascii="Consolas" w:hAnsi="Consolas"/>
+          <w:color w:val="17C6A3"/>
+          <w:sz w:val="28"/>
+          <w:szCs w:val="28"/>
+        </w:rPr>
+        <w:t>\</w:t>
+      </w:r>
+      <w:r>
+        <w:rPr>
+          <w:rFonts w:ascii="Consolas" w:hAnsi="Consolas"/>
+          <w:color w:val="17C6A3"/>
+          <w:sz w:val="28"/>
+          <w:szCs w:val="28"/>
+        </w:rPr>
+        <w:t>Assignments</w:t>
+      </w:r>
+      <w:r>
+        <w:rPr>
+          <w:rFonts w:ascii="Consolas" w:hAnsi="Consolas"/>
+          <w:color w:val="17C6A3"/>
+          <w:sz w:val="28"/>
+          <w:szCs w:val="28"/>
+        </w:rPr>
+        <w:t>\\</w:t>
+      </w:r>
+      <w:r>
+        <w:rPr>
+          <w:rFonts w:ascii="Consolas" w:hAnsi="Consolas"/>
+          <w:color w:val="17C6A3"/>
+          <w:sz w:val="28"/>
+          <w:szCs w:val="28"/>
+        </w:rPr>
+        <w:t>demo4.txt"</w:t>
       </w:r>
       <w:r>
         <w:rPr>
@@ -12032,7 +12523,6 @@
         <w:t xml:space="preserve"> </w:t>
       </w:r>
       <w:proofErr w:type="spellStart"/>
-      <w:proofErr w:type="gramStart"/>
       <w:r>
         <w:rPr>
           <w:rFonts w:ascii="Consolas" w:hAnsi="Consolas"/>
@@ -12050,17 +12540,7 @@
           <w:sz w:val="28"/>
           <w:szCs w:val="28"/>
         </w:rPr>
-        <w:t>[</w:t>
-      </w:r>
-      <w:proofErr w:type="gramEnd"/>
-      <w:r>
-        <w:rPr>
-          <w:rFonts w:ascii="Consolas" w:hAnsi="Consolas"/>
-          <w:color w:val="F9FAF4"/>
-          <w:sz w:val="28"/>
-          <w:szCs w:val="28"/>
-        </w:rPr>
-        <w:t>]</w:t>
+        <w:t>[]</w:t>
       </w:r>
       <w:r>
         <w:rPr>
@@ -12170,7 +12650,6 @@
         </w:rPr>
         <w:t xml:space="preserve"> </w:t>
       </w:r>
-      <w:proofErr w:type="gramStart"/>
       <w:r>
         <w:rPr>
           <w:rFonts w:ascii="Consolas" w:hAnsi="Consolas"/>
@@ -12189,7 +12668,6 @@
         </w:rPr>
         <w:t>(</w:t>
       </w:r>
-      <w:proofErr w:type="gramEnd"/>
       <w:r>
         <w:rPr>
           <w:rFonts w:ascii="Consolas" w:hAnsi="Consolas"/>
@@ -12199,7 +12677,6 @@
         </w:rPr>
         <w:t>"D:\\cdac\\Java\\JavaSE_Day_9\\File_Handling\\solved assignments\\demo3.txt"</w:t>
       </w:r>
-      <w:proofErr w:type="gramStart"/>
       <w:r>
         <w:rPr>
           <w:rFonts w:ascii="Consolas" w:hAnsi="Consolas"/>
@@ -12227,7 +12704,6 @@
         </w:rPr>
         <w:t>length</w:t>
       </w:r>
-      <w:proofErr w:type="gramEnd"/>
       <w:r>
         <w:rPr>
           <w:rFonts w:ascii="Consolas" w:hAnsi="Consolas"/>
@@ -12287,7 +12763,6 @@
         <w:tab/>
       </w:r>
       <w:proofErr w:type="spellStart"/>
-      <w:proofErr w:type="gramStart"/>
       <w:r>
         <w:rPr>
           <w:rFonts w:ascii="Consolas" w:hAnsi="Consolas"/>
@@ -12316,7 +12791,6 @@
         <w:t>read</w:t>
       </w:r>
       <w:proofErr w:type="spellEnd"/>
-      <w:proofErr w:type="gramEnd"/>
       <w:r>
         <w:rPr>
           <w:rFonts w:ascii="Consolas" w:hAnsi="Consolas"/>
@@ -12603,7 +13077,6 @@
         <w:tab/>
       </w:r>
       <w:proofErr w:type="spellStart"/>
-      <w:proofErr w:type="gramStart"/>
       <w:r>
         <w:rPr>
           <w:rFonts w:ascii="Consolas" w:hAnsi="Consolas"/>
@@ -12632,7 +13105,6 @@
         <w:t>write</w:t>
       </w:r>
       <w:proofErr w:type="spellEnd"/>
-      <w:proofErr w:type="gramEnd"/>
       <w:r>
         <w:rPr>
           <w:rFonts w:ascii="Consolas" w:hAnsi="Consolas"/>
@@ -12860,7 +13332,6 @@
         </w:rPr>
         <w:tab/>
       </w:r>
-      <w:proofErr w:type="gramStart"/>
       <w:r>
         <w:rPr>
           <w:rFonts w:ascii="Consolas" w:hAnsi="Consolas"/>
@@ -12879,7 +13350,6 @@
         </w:rPr>
         <w:t>catch</w:t>
       </w:r>
-      <w:proofErr w:type="gramEnd"/>
       <w:r>
         <w:rPr>
           <w:rFonts w:ascii="Consolas" w:hAnsi="Consolas"/>
@@ -12984,7 +13454,6 @@
         <w:tab/>
       </w:r>
       <w:proofErr w:type="spellStart"/>
-      <w:proofErr w:type="gramStart"/>
       <w:r>
         <w:rPr>
           <w:rFonts w:ascii="Consolas" w:hAnsi="Consolas"/>
@@ -13013,7 +13482,6 @@
         <w:t>printStackTrace</w:t>
       </w:r>
       <w:proofErr w:type="spellEnd"/>
-      <w:proofErr w:type="gramEnd"/>
       <w:r>
         <w:rPr>
           <w:rFonts w:ascii="Consolas" w:hAnsi="Consolas"/>
@@ -13160,66 +13628,89 @@
         <w:rPr>
           <w:lang w:val="en-US"/>
         </w:rPr>
-        <w:t>accept as many as numbers from user till he presses "0</w:t>
-      </w:r>
-      <w:proofErr w:type="gramStart"/>
+        <w:t xml:space="preserve">accept as many as numbers from user till he presses "0"  and write these numbers in a file. Now Open a file and read these numbers. ( Hint :- use Scanner class for input, </w:t>
+      </w:r>
+      <w:proofErr w:type="spellStart"/>
       <w:r>
         <w:rPr>
           <w:lang w:val="en-US"/>
         </w:rPr>
-        <w:t>"  and</w:t>
-      </w:r>
-      <w:proofErr w:type="gramEnd"/>
+        <w:t>FileOutputStream</w:t>
+      </w:r>
+      <w:proofErr w:type="spellEnd"/>
       <w:r>
         <w:rPr>
           <w:lang w:val="en-US"/>
         </w:rPr>
-        <w:t xml:space="preserve"> write these numbers in a file. Now Open a file and read these numbers. </w:t>
-      </w:r>
-      <w:proofErr w:type="gramStart"/>
+        <w:t xml:space="preserve">, </w:t>
+      </w:r>
+      <w:proofErr w:type="spellStart"/>
       <w:r>
         <w:rPr>
           <w:lang w:val="en-US"/>
         </w:rPr>
-        <w:t>( Hint :-</w:t>
-      </w:r>
-      <w:proofErr w:type="gramEnd"/>
+        <w:t>DataOutputStream</w:t>
+      </w:r>
+      <w:proofErr w:type="spellEnd"/>
       <w:r>
         <w:rPr>
           <w:lang w:val="en-US"/>
         </w:rPr>
-        <w:t xml:space="preserve"> use Scanner class for input, </w:t>
+        <w:t xml:space="preserve">, </w:t>
       </w:r>
       <w:proofErr w:type="spellStart"/>
       <w:r>
         <w:rPr>
           <w:lang w:val="en-US"/>
         </w:rPr>
-        <w:t>FileOutputStream</w:t>
+        <w:t>FileInputStream</w:t>
       </w:r>
       <w:proofErr w:type="spellEnd"/>
       <w:r>
         <w:rPr>
           <w:lang w:val="en-US"/>
         </w:rPr>
-        <w:t xml:space="preserve">, </w:t>
+        <w:t xml:space="preserve"> , </w:t>
       </w:r>
       <w:proofErr w:type="spellStart"/>
       <w:r>
         <w:rPr>
           <w:lang w:val="en-US"/>
         </w:rPr>
-        <w:t>DataOutputStream</w:t>
+        <w:t>DataInputStream</w:t>
       </w:r>
       <w:proofErr w:type="spellEnd"/>
       <w:r>
         <w:rPr>
           <w:lang w:val="en-US"/>
         </w:rPr>
-        <w:t xml:space="preserve">, </w:t>
-      </w:r>
+        <w:t>)</w:t>
+      </w:r>
+    </w:p>
+    <w:p>
+      <w:pPr>
+        <w:spacing w:after="0"/>
+        <w:rPr>
+          <w:lang w:val="en-US"/>
+        </w:rPr>
+      </w:pPr>
+    </w:p>
+    <w:p>
+      <w:pPr>
+        <w:spacing w:after="0"/>
+        <w:rPr>
+          <w:lang w:val="en-US"/>
+        </w:rPr>
+      </w:pPr>
+    </w:p>
+    <w:p>
+      <w:pPr>
+        <w:spacing w:after="0"/>
+        <w:rPr>
+          <w:lang w:val="en-US"/>
+        </w:rPr>
+      </w:pPr>
       <w:proofErr w:type="spellStart"/>
-      <w:proofErr w:type="gramStart"/>
       <w:r>
         <w:rPr>
           <w:lang w:val="en-US"/>
@@ -13231,20 +13722,49 @@
         <w:rPr>
           <w:lang w:val="en-US"/>
         </w:rPr>
-        <w:t xml:space="preserve"> ,</w:t>
-      </w:r>
-      <w:proofErr w:type="gramEnd"/>
+        <w:t xml:space="preserve"> </w:t>
+      </w:r>
+      <w:proofErr w:type="spellStart"/>
       <w:r>
         <w:rPr>
           <w:lang w:val="en-US"/>
         </w:rPr>
-        <w:t xml:space="preserve"> </w:t>
+        <w:t>fis</w:t>
+      </w:r>
+      <w:proofErr w:type="spellEnd"/>
+      <w:r>
+        <w:rPr>
+          <w:lang w:val="en-US"/>
+        </w:rPr>
+        <w:t xml:space="preserve">=new </w:t>
       </w:r>
       <w:proofErr w:type="spellStart"/>
       <w:r>
         <w:rPr>
           <w:lang w:val="en-US"/>
         </w:rPr>
+        <w:t>FileInputStream</w:t>
+      </w:r>
+      <w:proofErr w:type="spellEnd"/>
+      <w:r>
+        <w:rPr>
+          <w:lang w:val="en-US"/>
+        </w:rPr>
+        <w:t>("d:\\abc.txt");</w:t>
+      </w:r>
+    </w:p>
+    <w:p>
+      <w:pPr>
+        <w:spacing w:after="0"/>
+        <w:rPr>
+          <w:lang w:val="en-US"/>
+        </w:rPr>
+      </w:pPr>
+      <w:proofErr w:type="spellStart"/>
+      <w:r>
+        <w:rPr>
+          <w:lang w:val="en-US"/>
+        </w:rPr>
         <w:t>DataInputStream</w:t>
       </w:r>
       <w:proofErr w:type="spellEnd"/>
@@ -13252,7 +13772,35 @@
         <w:rPr>
           <w:lang w:val="en-US"/>
         </w:rPr>
-        <w:t>)</w:t>
+        <w:t xml:space="preserve"> dis=new </w:t>
+      </w:r>
+      <w:proofErr w:type="spellStart"/>
+      <w:r>
+        <w:rPr>
+          <w:lang w:val="en-US"/>
+        </w:rPr>
+        <w:t>DataInputStream</w:t>
+      </w:r>
+      <w:proofErr w:type="spellEnd"/>
+      <w:r>
+        <w:rPr>
+          <w:lang w:val="en-US"/>
+        </w:rPr>
+        <w:t>(</w:t>
+      </w:r>
+      <w:proofErr w:type="spellStart"/>
+      <w:r>
+        <w:rPr>
+          <w:lang w:val="en-US"/>
+        </w:rPr>
+        <w:t>fis</w:t>
+      </w:r>
+      <w:proofErr w:type="spellEnd"/>
+      <w:r>
+        <w:rPr>
+          <w:lang w:val="en-US"/>
+        </w:rPr>
+        <w:t>);</w:t>
       </w:r>
     </w:p>
     <w:p>
@@ -13270,6 +13818,26 @@
           <w:lang w:val="en-US"/>
         </w:rPr>
       </w:pPr>
+      <w:r>
+        <w:rPr>
+          <w:lang w:val="en-US"/>
+        </w:rPr>
+        <w:t>while(</w:t>
+      </w:r>
+      <w:proofErr w:type="spellStart"/>
+      <w:r>
+        <w:rPr>
+          <w:lang w:val="en-US"/>
+        </w:rPr>
+        <w:t>dis.available</w:t>
+      </w:r>
+      <w:proofErr w:type="spellEnd"/>
+      <w:r>
+        <w:rPr>
+          <w:lang w:val="en-US"/>
+        </w:rPr>
+        <w:t>()!=0)</w:t>
+      </w:r>
     </w:p>
     <w:p>
       <w:pPr>
@@ -13278,210 +13846,48 @@
           <w:lang w:val="en-US"/>
         </w:rPr>
       </w:pPr>
+      <w:r>
+        <w:rPr>
+          <w:lang w:val="en-US"/>
+        </w:rPr>
+        <w:t>{</w:t>
+      </w:r>
+    </w:p>
+    <w:p>
+      <w:pPr>
+        <w:spacing w:after="0"/>
+        <w:rPr>
+          <w:lang w:val="en-US"/>
+        </w:rPr>
+      </w:pPr>
+      <w:r>
+        <w:rPr>
+          <w:lang w:val="en-US"/>
+        </w:rPr>
+        <w:tab/>
+      </w:r>
       <w:proofErr w:type="spellStart"/>
       <w:r>
         <w:rPr>
           <w:lang w:val="en-US"/>
         </w:rPr>
-        <w:t>FileInputStream</w:t>
+        <w:t>S.o.p</w:t>
       </w:r>
       <w:proofErr w:type="spellEnd"/>
       <w:r>
         <w:rPr>
           <w:lang w:val="en-US"/>
         </w:rPr>
-        <w:t xml:space="preserve"> </w:t>
+        <w:t>(</w:t>
       </w:r>
       <w:proofErr w:type="spellStart"/>
       <w:r>
         <w:rPr>
           <w:lang w:val="en-US"/>
         </w:rPr>
-        <w:t>fis</w:t>
+        <w:t>dis.readInt</w:t>
       </w:r>
       <w:proofErr w:type="spellEnd"/>
-      <w:r>
-        <w:rPr>
-          <w:lang w:val="en-US"/>
-        </w:rPr>
-        <w:t xml:space="preserve">=new </w:t>
-      </w:r>
-      <w:proofErr w:type="spellStart"/>
-      <w:r>
-        <w:rPr>
-          <w:lang w:val="en-US"/>
-        </w:rPr>
-        <w:t>FileInputStream</w:t>
-      </w:r>
-      <w:proofErr w:type="spellEnd"/>
-      <w:r>
-        <w:rPr>
-          <w:lang w:val="en-US"/>
-        </w:rPr>
-        <w:t>("d:\\abc.txt");</w:t>
-      </w:r>
-    </w:p>
-    <w:p>
-      <w:pPr>
-        <w:spacing w:after="0"/>
-        <w:rPr>
-          <w:lang w:val="en-US"/>
-        </w:rPr>
-      </w:pPr>
-      <w:proofErr w:type="spellStart"/>
-      <w:r>
-        <w:rPr>
-          <w:lang w:val="en-US"/>
-        </w:rPr>
-        <w:t>DataInputStream</w:t>
-      </w:r>
-      <w:proofErr w:type="spellEnd"/>
-      <w:r>
-        <w:rPr>
-          <w:lang w:val="en-US"/>
-        </w:rPr>
-        <w:t xml:space="preserve"> dis=new </w:t>
-      </w:r>
-      <w:proofErr w:type="spellStart"/>
-      <w:r>
-        <w:rPr>
-          <w:lang w:val="en-US"/>
-        </w:rPr>
-        <w:t>DataInputStream</w:t>
-      </w:r>
-      <w:proofErr w:type="spellEnd"/>
-      <w:r>
-        <w:rPr>
-          <w:lang w:val="en-US"/>
-        </w:rPr>
-        <w:t>(</w:t>
-      </w:r>
-      <w:proofErr w:type="spellStart"/>
-      <w:r>
-        <w:rPr>
-          <w:lang w:val="en-US"/>
-        </w:rPr>
-        <w:t>fis</w:t>
-      </w:r>
-      <w:proofErr w:type="spellEnd"/>
-      <w:r>
-        <w:rPr>
-          <w:lang w:val="en-US"/>
-        </w:rPr>
-        <w:t>);</w:t>
-      </w:r>
-    </w:p>
-    <w:p>
-      <w:pPr>
-        <w:spacing w:after="0"/>
-        <w:rPr>
-          <w:lang w:val="en-US"/>
-        </w:rPr>
-      </w:pPr>
-    </w:p>
-    <w:p>
-      <w:pPr>
-        <w:spacing w:after="0"/>
-        <w:rPr>
-          <w:lang w:val="en-US"/>
-        </w:rPr>
-      </w:pPr>
-      <w:r>
-        <w:rPr>
-          <w:lang w:val="en-US"/>
-        </w:rPr>
-        <w:t>while(</w:t>
-      </w:r>
-      <w:proofErr w:type="spellStart"/>
-      <w:proofErr w:type="gramStart"/>
-      <w:r>
-        <w:rPr>
-          <w:lang w:val="en-US"/>
-        </w:rPr>
-        <w:t>dis.available</w:t>
-      </w:r>
-      <w:proofErr w:type="spellEnd"/>
-      <w:proofErr w:type="gramEnd"/>
-      <w:r>
-        <w:rPr>
-          <w:lang w:val="en-US"/>
-        </w:rPr>
-        <w:t>(</w:t>
-      </w:r>
-      <w:proofErr w:type="gramStart"/>
-      <w:r>
-        <w:rPr>
-          <w:lang w:val="en-US"/>
-        </w:rPr>
-        <w:t>)!=</w:t>
-      </w:r>
-      <w:proofErr w:type="gramEnd"/>
-      <w:r>
-        <w:rPr>
-          <w:lang w:val="en-US"/>
-        </w:rPr>
-        <w:t>0)</w:t>
-      </w:r>
-    </w:p>
-    <w:p>
-      <w:pPr>
-        <w:spacing w:after="0"/>
-        <w:rPr>
-          <w:lang w:val="en-US"/>
-        </w:rPr>
-      </w:pPr>
-      <w:r>
-        <w:rPr>
-          <w:lang w:val="en-US"/>
-        </w:rPr>
-        <w:t>{</w:t>
-      </w:r>
-    </w:p>
-    <w:p>
-      <w:pPr>
-        <w:spacing w:after="0"/>
-        <w:rPr>
-          <w:lang w:val="en-US"/>
-        </w:rPr>
-      </w:pPr>
-      <w:r>
-        <w:rPr>
-          <w:lang w:val="en-US"/>
-        </w:rPr>
-        <w:tab/>
-      </w:r>
-      <w:proofErr w:type="spellStart"/>
-      <w:r>
-        <w:rPr>
-          <w:lang w:val="en-US"/>
-        </w:rPr>
-        <w:t>S.</w:t>
-      </w:r>
-      <w:proofErr w:type="gramStart"/>
-      <w:r>
-        <w:rPr>
-          <w:lang w:val="en-US"/>
-        </w:rPr>
-        <w:t>o.p</w:t>
-      </w:r>
-      <w:proofErr w:type="spellEnd"/>
-      <w:proofErr w:type="gramEnd"/>
-      <w:r>
-        <w:rPr>
-          <w:lang w:val="en-US"/>
-        </w:rPr>
-        <w:t>(</w:t>
-      </w:r>
-      <w:proofErr w:type="spellStart"/>
-      <w:proofErr w:type="gramStart"/>
-      <w:r>
-        <w:rPr>
-          <w:lang w:val="en-US"/>
-        </w:rPr>
-        <w:t>dis.readInt</w:t>
-      </w:r>
-      <w:proofErr w:type="spellEnd"/>
-      <w:proofErr w:type="gramEnd"/>
       <w:r>
         <w:rPr>
           <w:lang w:val="en-US"/>
@@ -13539,17 +13945,7 @@
           <w:sz w:val="28"/>
           <w:szCs w:val="28"/>
         </w:rPr>
-        <w:t xml:space="preserve"> </w:t>
-      </w:r>
-      <w:proofErr w:type="gramStart"/>
-      <w:r>
-        <w:rPr>
-          <w:rFonts w:ascii="Consolas" w:hAnsi="Consolas"/>
-          <w:color w:val="D9E8F7"/>
-          <w:sz w:val="28"/>
-          <w:szCs w:val="28"/>
-        </w:rPr>
-        <w:t>java</w:t>
+        <w:t xml:space="preserve"> java</w:t>
       </w:r>
       <w:r>
         <w:rPr>
@@ -13576,17 +13972,7 @@
           <w:sz w:val="28"/>
           <w:szCs w:val="28"/>
         </w:rPr>
-        <w:t>.*</w:t>
-      </w:r>
-      <w:proofErr w:type="gramEnd"/>
-      <w:r>
-        <w:rPr>
-          <w:rFonts w:ascii="Consolas" w:hAnsi="Consolas"/>
-          <w:color w:val="E6E6FA"/>
-          <w:sz w:val="28"/>
-          <w:szCs w:val="28"/>
-        </w:rPr>
-        <w:t>;</w:t>
+        <w:t>.*;</w:t>
       </w:r>
     </w:p>
     <w:p>
@@ -13719,7 +14105,6 @@
         </w:rPr>
         <w:t xml:space="preserve"> </w:t>
       </w:r>
-      <w:proofErr w:type="gramStart"/>
       <w:r>
         <w:rPr>
           <w:rFonts w:ascii="Consolas" w:hAnsi="Consolas"/>
@@ -13738,7 +14123,6 @@
         </w:rPr>
         <w:t>{</w:t>
       </w:r>
-      <w:proofErr w:type="gramEnd"/>
     </w:p>
     <w:p>
       <w:pPr>
@@ -13815,7 +14199,6 @@
         </w:rPr>
         <w:t xml:space="preserve"> </w:t>
       </w:r>
-      <w:proofErr w:type="gramStart"/>
       <w:r>
         <w:rPr>
           <w:rFonts w:ascii="Consolas" w:hAnsi="Consolas"/>
@@ -13850,17 +14233,7 @@
           <w:sz w:val="28"/>
           <w:szCs w:val="28"/>
         </w:rPr>
-        <w:t>[</w:t>
-      </w:r>
-      <w:proofErr w:type="gramEnd"/>
-      <w:r>
-        <w:rPr>
-          <w:rFonts w:ascii="Consolas" w:hAnsi="Consolas"/>
-          <w:color w:val="F9FAF4"/>
-          <w:sz w:val="28"/>
-          <w:szCs w:val="28"/>
-        </w:rPr>
-        <w:t>]</w:t>
+        <w:t>[]</w:t>
       </w:r>
       <w:r>
         <w:rPr>
@@ -14046,7 +14419,6 @@
         </w:rPr>
         <w:t xml:space="preserve"> </w:t>
       </w:r>
-      <w:proofErr w:type="gramStart"/>
       <w:r>
         <w:rPr>
           <w:rFonts w:ascii="Consolas" w:hAnsi="Consolas"/>
@@ -14065,7 +14437,6 @@
         </w:rPr>
         <w:t>(</w:t>
       </w:r>
-      <w:proofErr w:type="gramEnd"/>
       <w:r>
         <w:rPr>
           <w:rFonts w:ascii="Consolas" w:hAnsi="Consolas"/>
@@ -14209,7 +14580,6 @@
         </w:rPr>
         <w:t xml:space="preserve"> </w:t>
       </w:r>
-      <w:proofErr w:type="gramStart"/>
       <w:r>
         <w:rPr>
           <w:rFonts w:ascii="Consolas" w:hAnsi="Consolas"/>
@@ -14228,7 +14598,6 @@
         </w:rPr>
         <w:t>(</w:t>
       </w:r>
-      <w:proofErr w:type="gramEnd"/>
       <w:r>
         <w:rPr>
           <w:rFonts w:ascii="Consolas" w:hAnsi="Consolas"/>
@@ -14236,7 +14605,124 @@
           <w:sz w:val="28"/>
           <w:szCs w:val="28"/>
         </w:rPr>
-        <w:t>"D:\\cdac\\Java\\JavaSE_Day_9\\File_Handling\\solved assignments\\demo5.txt"</w:t>
+        <w:t>"</w:t>
+      </w:r>
+      <w:r>
+        <w:rPr>
+          <w:rFonts w:ascii="Consolas" w:hAnsi="Consolas"/>
+          <w:color w:val="17C6A3"/>
+          <w:sz w:val="28"/>
+          <w:szCs w:val="28"/>
+        </w:rPr>
+        <w:t>D:\</w:t>
+      </w:r>
+      <w:r>
+        <w:rPr>
+          <w:rFonts w:ascii="Consolas" w:hAnsi="Consolas"/>
+          <w:color w:val="17C6A3"/>
+          <w:sz w:val="28"/>
+          <w:szCs w:val="28"/>
+        </w:rPr>
+        <w:t>\</w:t>
+      </w:r>
+      <w:r>
+        <w:rPr>
+          <w:rFonts w:ascii="Consolas" w:hAnsi="Consolas"/>
+          <w:color w:val="17C6A3"/>
+          <w:sz w:val="28"/>
+          <w:szCs w:val="28"/>
+        </w:rPr>
+        <w:t>cdac\</w:t>
+      </w:r>
+      <w:r>
+        <w:rPr>
+          <w:rFonts w:ascii="Consolas" w:hAnsi="Consolas"/>
+          <w:color w:val="17C6A3"/>
+          <w:sz w:val="28"/>
+          <w:szCs w:val="28"/>
+        </w:rPr>
+        <w:t>\</w:t>
+      </w:r>
+      <w:r>
+        <w:rPr>
+          <w:rFonts w:ascii="Consolas" w:hAnsi="Consolas"/>
+          <w:color w:val="17C6A3"/>
+          <w:sz w:val="28"/>
+          <w:szCs w:val="28"/>
+        </w:rPr>
+        <w:t>Java</w:t>
+      </w:r>
+      <w:r>
+        <w:rPr>
+          <w:rFonts w:ascii="Consolas" w:hAnsi="Consolas"/>
+          <w:color w:val="17C6A3"/>
+          <w:sz w:val="28"/>
+          <w:szCs w:val="28"/>
+        </w:rPr>
+        <w:t>\</w:t>
+      </w:r>
+      <w:r>
+        <w:rPr>
+          <w:rFonts w:ascii="Consolas" w:hAnsi="Consolas"/>
+          <w:color w:val="17C6A3"/>
+          <w:sz w:val="28"/>
+          <w:szCs w:val="28"/>
+        </w:rPr>
+        <w:t>\JavaSE_Day_9\</w:t>
+      </w:r>
+      <w:r>
+        <w:rPr>
+          <w:rFonts w:ascii="Consolas" w:hAnsi="Consolas"/>
+          <w:color w:val="17C6A3"/>
+          <w:sz w:val="28"/>
+          <w:szCs w:val="28"/>
+        </w:rPr>
+        <w:t>\</w:t>
+      </w:r>
+      <w:r>
+        <w:rPr>
+          <w:rFonts w:ascii="Consolas" w:hAnsi="Consolas"/>
+          <w:color w:val="17C6A3"/>
+          <w:sz w:val="28"/>
+          <w:szCs w:val="28"/>
+        </w:rPr>
+        <w:t>File_Handling\</w:t>
+      </w:r>
+      <w:r>
+        <w:rPr>
+          <w:rFonts w:ascii="Consolas" w:hAnsi="Consolas"/>
+          <w:color w:val="17C6A3"/>
+          <w:sz w:val="28"/>
+          <w:szCs w:val="28"/>
+        </w:rPr>
+        <w:t>\</w:t>
+      </w:r>
+      <w:r>
+        <w:rPr>
+          <w:rFonts w:ascii="Consolas" w:hAnsi="Consolas"/>
+          <w:color w:val="17C6A3"/>
+          <w:sz w:val="28"/>
+          <w:szCs w:val="28"/>
+        </w:rPr>
+        <w:t>Assignments</w:t>
+      </w:r>
+      <w:r>
+        <w:rPr>
+          <w:rFonts w:ascii="Consolas" w:hAnsi="Consolas"/>
+          <w:color w:val="17C6A3"/>
+          <w:sz w:val="28"/>
+          <w:szCs w:val="28"/>
+        </w:rPr>
+        <w:t>\\</w:t>
+      </w:r>
+      <w:r>
+        <w:rPr>
+          <w:rFonts w:ascii="Consolas" w:hAnsi="Consolas"/>
+          <w:color w:val="17C6A3"/>
+          <w:sz w:val="28"/>
+          <w:szCs w:val="28"/>
+        </w:rPr>
+        <w:t>demo5.txt"</w:t>
       </w:r>
       <w:r>
         <w:rPr>
@@ -15169,47 +15655,7 @@
           <w:sz w:val="28"/>
           <w:szCs w:val="28"/>
         </w:rPr>
-        <w:t xml:space="preserve">"Enter </w:t>
-      </w:r>
-      <w:proofErr w:type="gramStart"/>
-      <w:r>
-        <w:rPr>
-          <w:rFonts w:ascii="Consolas" w:hAnsi="Consolas"/>
-          <w:color w:val="17C6A3"/>
-          <w:sz w:val="28"/>
-          <w:szCs w:val="28"/>
-        </w:rPr>
-        <w:t>numbers ;</w:t>
-      </w:r>
-      <w:proofErr w:type="gramEnd"/>
-      <w:r>
-        <w:rPr>
-          <w:rFonts w:ascii="Consolas" w:hAnsi="Consolas"/>
-          <w:color w:val="17C6A3"/>
-          <w:sz w:val="28"/>
-          <w:szCs w:val="28"/>
-        </w:rPr>
-        <w:t xml:space="preserve"> 0 for </w:t>
-      </w:r>
-      <w:proofErr w:type="gramStart"/>
-      <w:r>
-        <w:rPr>
-          <w:rFonts w:ascii="Consolas" w:hAnsi="Consolas"/>
-          <w:color w:val="17C6A3"/>
-          <w:sz w:val="28"/>
-          <w:szCs w:val="28"/>
-        </w:rPr>
-        <w:t>stopping :</w:t>
-      </w:r>
-      <w:proofErr w:type="gramEnd"/>
-      <w:r>
-        <w:rPr>
-          <w:rFonts w:ascii="Consolas" w:hAnsi="Consolas"/>
-          <w:color w:val="17C6A3"/>
-          <w:sz w:val="28"/>
-          <w:szCs w:val="28"/>
-        </w:rPr>
-        <w:t>"</w:t>
+        <w:t>"Enter numbers ; 0 for stopping :"</w:t>
       </w:r>
       <w:r>
         <w:rPr>
@@ -15478,7 +15924,6 @@
         <w:t xml:space="preserve"> </w:t>
       </w:r>
       <w:proofErr w:type="spellStart"/>
-      <w:proofErr w:type="gramStart"/>
       <w:r>
         <w:rPr>
           <w:rFonts w:ascii="Consolas" w:hAnsi="Consolas"/>
@@ -15507,7 +15952,6 @@
         <w:t>nextInt</w:t>
       </w:r>
       <w:proofErr w:type="spellEnd"/>
-      <w:proofErr w:type="gramEnd"/>
       <w:r>
         <w:rPr>
           <w:rFonts w:ascii="Consolas" w:hAnsi="Consolas"/>
@@ -15735,7 +16179,6 @@
         <w:tab/>
       </w:r>
       <w:proofErr w:type="spellStart"/>
-      <w:proofErr w:type="gramStart"/>
       <w:r>
         <w:rPr>
           <w:rFonts w:ascii="Consolas" w:hAnsi="Consolas"/>
@@ -15764,7 +16207,6 @@
         <w:t>writeInt</w:t>
       </w:r>
       <w:proofErr w:type="spellEnd"/>
-      <w:proofErr w:type="gramEnd"/>
       <w:r>
         <w:rPr>
           <w:rFonts w:ascii="Consolas" w:hAnsi="Consolas"/>
@@ -16218,7 +16660,6 @@
         <w:t>(</w:t>
       </w:r>
       <w:proofErr w:type="spellStart"/>
-      <w:proofErr w:type="gramStart"/>
       <w:r>
         <w:rPr>
           <w:rFonts w:ascii="Consolas" w:hAnsi="Consolas"/>
@@ -16247,7 +16688,6 @@
         <w:t>available</w:t>
       </w:r>
       <w:proofErr w:type="spellEnd"/>
-      <w:proofErr w:type="gramEnd"/>
       <w:r>
         <w:rPr>
           <w:rFonts w:ascii="Consolas" w:hAnsi="Consolas"/>
@@ -16403,7 +16843,6 @@
         <w:t>(</w:t>
       </w:r>
       <w:proofErr w:type="spellStart"/>
-      <w:proofErr w:type="gramStart"/>
       <w:r>
         <w:rPr>
           <w:rFonts w:ascii="Consolas" w:hAnsi="Consolas"/>
@@ -16432,7 +16871,6 @@
         <w:t>readInt</w:t>
       </w:r>
       <w:proofErr w:type="spellEnd"/>
-      <w:proofErr w:type="gramEnd"/>
       <w:r>
         <w:rPr>
           <w:rFonts w:ascii="Consolas" w:hAnsi="Consolas"/>
@@ -16535,7 +16973,6 @@
         </w:rPr>
         <w:t xml:space="preserve">        </w:t>
       </w:r>
-      <w:proofErr w:type="gramStart"/>
       <w:r>
         <w:rPr>
           <w:rFonts w:ascii="Consolas" w:hAnsi="Consolas"/>
@@ -16554,7 +16991,6 @@
         </w:rPr>
         <w:t>catch</w:t>
       </w:r>
-      <w:proofErr w:type="gramEnd"/>
       <w:r>
         <w:rPr>
           <w:rFonts w:ascii="Consolas" w:hAnsi="Consolas"/>
@@ -16966,7 +17402,6 @@
         <w:t xml:space="preserve"> </w:t>
       </w:r>
       <w:proofErr w:type="spellStart"/>
-      <w:proofErr w:type="gramStart"/>
       <w:r>
         <w:rPr>
           <w:rFonts w:ascii="Consolas" w:hAnsi="Consolas"/>
@@ -17013,7 +17448,6 @@
         <w:t>FileInputStream</w:t>
       </w:r>
       <w:proofErr w:type="spellEnd"/>
-      <w:proofErr w:type="gramEnd"/>
       <w:r>
         <w:rPr>
           <w:rFonts w:ascii="Consolas" w:hAnsi="Consolas"/>
@@ -17055,7 +17489,6 @@
         <w:t xml:space="preserve"> </w:t>
       </w:r>
       <w:proofErr w:type="spellStart"/>
-      <w:proofErr w:type="gramStart"/>
       <w:r>
         <w:rPr>
           <w:rFonts w:ascii="Consolas" w:hAnsi="Consolas"/>
@@ -17102,7 +17535,6 @@
         <w:t>FileOutputStream</w:t>
       </w:r>
       <w:proofErr w:type="spellEnd"/>
-      <w:proofErr w:type="gramEnd"/>
       <w:r>
         <w:rPr>
           <w:rFonts w:ascii="Consolas" w:hAnsi="Consolas"/>
@@ -17144,7 +17576,6 @@
         <w:t xml:space="preserve"> </w:t>
       </w:r>
       <w:proofErr w:type="spellStart"/>
-      <w:proofErr w:type="gramStart"/>
       <w:r>
         <w:rPr>
           <w:rFonts w:ascii="Consolas" w:hAnsi="Consolas"/>
@@ -17191,7 +17622,6 @@
         <w:t>File</w:t>
       </w:r>
       <w:proofErr w:type="spellEnd"/>
-      <w:proofErr w:type="gramEnd"/>
       <w:r>
         <w:rPr>
           <w:rFonts w:ascii="Consolas" w:hAnsi="Consolas"/>
@@ -17366,7 +17796,6 @@
         </w:rPr>
         <w:t xml:space="preserve"> </w:t>
       </w:r>
-      <w:proofErr w:type="gramStart"/>
       <w:r>
         <w:rPr>
           <w:rFonts w:ascii="Consolas" w:hAnsi="Consolas"/>
@@ -17401,17 +17830,7 @@
           <w:sz w:val="28"/>
           <w:szCs w:val="28"/>
         </w:rPr>
-        <w:t>[</w:t>
-      </w:r>
-      <w:proofErr w:type="gramEnd"/>
-      <w:r>
-        <w:rPr>
-          <w:rFonts w:ascii="Consolas" w:hAnsi="Consolas"/>
-          <w:color w:val="F9FAF4"/>
-          <w:sz w:val="28"/>
-          <w:szCs w:val="28"/>
-        </w:rPr>
-        <w:t>]</w:t>
+        <w:t>[]</w:t>
       </w:r>
       <w:r>
         <w:rPr>
@@ -17590,7 +18009,6 @@
         </w:rPr>
         <w:t xml:space="preserve"> </w:t>
       </w:r>
-      <w:proofErr w:type="gramStart"/>
       <w:r>
         <w:rPr>
           <w:rFonts w:ascii="Consolas" w:hAnsi="Consolas"/>
@@ -17609,7 +18027,6 @@
         </w:rPr>
         <w:t>(</w:t>
       </w:r>
-      <w:proofErr w:type="gramEnd"/>
       <w:r>
         <w:rPr>
           <w:rFonts w:ascii="Consolas" w:hAnsi="Consolas"/>
@@ -17617,7 +18034,124 @@
           <w:sz w:val="28"/>
           <w:szCs w:val="28"/>
         </w:rPr>
-        <w:t>"D:\\cdac\\Java\\JavaSE_Day_9\\File_Handling\\solved assignments\\demo5.txt"</w:t>
+        <w:t>"</w:t>
+      </w:r>
+      <w:r>
+        <w:rPr>
+          <w:rFonts w:ascii="Consolas" w:hAnsi="Consolas"/>
+          <w:color w:val="17C6A3"/>
+          <w:sz w:val="28"/>
+          <w:szCs w:val="28"/>
+        </w:rPr>
+        <w:t>D:\</w:t>
+      </w:r>
+      <w:r>
+        <w:rPr>
+          <w:rFonts w:ascii="Consolas" w:hAnsi="Consolas"/>
+          <w:color w:val="17C6A3"/>
+          <w:sz w:val="28"/>
+          <w:szCs w:val="28"/>
+        </w:rPr>
+        <w:t>\</w:t>
+      </w:r>
+      <w:r>
+        <w:rPr>
+          <w:rFonts w:ascii="Consolas" w:hAnsi="Consolas"/>
+          <w:color w:val="17C6A3"/>
+          <w:sz w:val="28"/>
+          <w:szCs w:val="28"/>
+        </w:rPr>
+        <w:t>cdac\</w:t>
+      </w:r>
+      <w:r>
+        <w:rPr>
+          <w:rFonts w:ascii="Consolas" w:hAnsi="Consolas"/>
+          <w:color w:val="17C6A3"/>
+          <w:sz w:val="28"/>
+          <w:szCs w:val="28"/>
+        </w:rPr>
+        <w:t>\</w:t>
+      </w:r>
+      <w:r>
+        <w:rPr>
+          <w:rFonts w:ascii="Consolas" w:hAnsi="Consolas"/>
+          <w:color w:val="17C6A3"/>
+          <w:sz w:val="28"/>
+          <w:szCs w:val="28"/>
+        </w:rPr>
+        <w:t>Java</w:t>
+      </w:r>
+      <w:r>
+        <w:rPr>
+          <w:rFonts w:ascii="Consolas" w:hAnsi="Consolas"/>
+          <w:color w:val="17C6A3"/>
+          <w:sz w:val="28"/>
+          <w:szCs w:val="28"/>
+        </w:rPr>
+        <w:t>\</w:t>
+      </w:r>
+      <w:r>
+        <w:rPr>
+          <w:rFonts w:ascii="Consolas" w:hAnsi="Consolas"/>
+          <w:color w:val="17C6A3"/>
+          <w:sz w:val="28"/>
+          <w:szCs w:val="28"/>
+        </w:rPr>
+        <w:t>\JavaSE_Day_9\</w:t>
+      </w:r>
+      <w:r>
+        <w:rPr>
+          <w:rFonts w:ascii="Consolas" w:hAnsi="Consolas"/>
+          <w:color w:val="17C6A3"/>
+          <w:sz w:val="28"/>
+          <w:szCs w:val="28"/>
+        </w:rPr>
+        <w:t>\</w:t>
+      </w:r>
+      <w:r>
+        <w:rPr>
+          <w:rFonts w:ascii="Consolas" w:hAnsi="Consolas"/>
+          <w:color w:val="17C6A3"/>
+          <w:sz w:val="28"/>
+          <w:szCs w:val="28"/>
+        </w:rPr>
+        <w:t>File_Handling\</w:t>
+      </w:r>
+      <w:r>
+        <w:rPr>
+          <w:rFonts w:ascii="Consolas" w:hAnsi="Consolas"/>
+          <w:color w:val="17C6A3"/>
+          <w:sz w:val="28"/>
+          <w:szCs w:val="28"/>
+        </w:rPr>
+        <w:t>\</w:t>
+      </w:r>
+      <w:r>
+        <w:rPr>
+          <w:rFonts w:ascii="Consolas" w:hAnsi="Consolas"/>
+          <w:color w:val="17C6A3"/>
+          <w:sz w:val="28"/>
+          <w:szCs w:val="28"/>
+        </w:rPr>
+        <w:t>Assignments</w:t>
+      </w:r>
+      <w:r>
+        <w:rPr>
+          <w:rFonts w:ascii="Consolas" w:hAnsi="Consolas"/>
+          <w:color w:val="17C6A3"/>
+          <w:sz w:val="28"/>
+          <w:szCs w:val="28"/>
+        </w:rPr>
+        <w:t>\\</w:t>
+      </w:r>
+      <w:r>
+        <w:rPr>
+          <w:rFonts w:ascii="Consolas" w:hAnsi="Consolas"/>
+          <w:color w:val="17C6A3"/>
+          <w:sz w:val="28"/>
+          <w:szCs w:val="28"/>
+        </w:rPr>
+        <w:t>demo5.txt"</w:t>
       </w:r>
       <w:r>
         <w:rPr>
@@ -17889,7 +18423,6 @@
         </w:rPr>
         <w:t xml:space="preserve"> </w:t>
       </w:r>
-      <w:proofErr w:type="gramStart"/>
       <w:r>
         <w:rPr>
           <w:rFonts w:ascii="Consolas" w:hAnsi="Consolas"/>
@@ -17908,7 +18441,6 @@
         </w:rPr>
         <w:t>(</w:t>
       </w:r>
-      <w:proofErr w:type="gramEnd"/>
       <w:r>
         <w:rPr>
           <w:rFonts w:ascii="Consolas" w:hAnsi="Consolas"/>
@@ -17916,7 +18448,124 @@
           <w:sz w:val="28"/>
           <w:szCs w:val="28"/>
         </w:rPr>
-        <w:t>"D:\\cdac\\Java\\JavaSE_Day_9\\File_Handling\\solved assignments\\demo6.txt"</w:t>
+        <w:t>"</w:t>
+      </w:r>
+      <w:r>
+        <w:rPr>
+          <w:rFonts w:ascii="Consolas" w:hAnsi="Consolas"/>
+          <w:color w:val="17C6A3"/>
+          <w:sz w:val="28"/>
+          <w:szCs w:val="28"/>
+        </w:rPr>
+        <w:t>D:\</w:t>
+      </w:r>
+      <w:r>
+        <w:rPr>
+          <w:rFonts w:ascii="Consolas" w:hAnsi="Consolas"/>
+          <w:color w:val="17C6A3"/>
+          <w:sz w:val="28"/>
+          <w:szCs w:val="28"/>
+        </w:rPr>
+        <w:t>\</w:t>
+      </w:r>
+      <w:r>
+        <w:rPr>
+          <w:rFonts w:ascii="Consolas" w:hAnsi="Consolas"/>
+          <w:color w:val="17C6A3"/>
+          <w:sz w:val="28"/>
+          <w:szCs w:val="28"/>
+        </w:rPr>
+        <w:t>cdac\</w:t>
+      </w:r>
+      <w:r>
+        <w:rPr>
+          <w:rFonts w:ascii="Consolas" w:hAnsi="Consolas"/>
+          <w:color w:val="17C6A3"/>
+          <w:sz w:val="28"/>
+          <w:szCs w:val="28"/>
+        </w:rPr>
+        <w:t>\</w:t>
+      </w:r>
+      <w:r>
+        <w:rPr>
+          <w:rFonts w:ascii="Consolas" w:hAnsi="Consolas"/>
+          <w:color w:val="17C6A3"/>
+          <w:sz w:val="28"/>
+          <w:szCs w:val="28"/>
+        </w:rPr>
+        <w:t>Java</w:t>
+      </w:r>
+      <w:r>
+        <w:rPr>
+          <w:rFonts w:ascii="Consolas" w:hAnsi="Consolas"/>
+          <w:color w:val="17C6A3"/>
+          <w:sz w:val="28"/>
+          <w:szCs w:val="28"/>
+        </w:rPr>
+        <w:t>\</w:t>
+      </w:r>
+      <w:r>
+        <w:rPr>
+          <w:rFonts w:ascii="Consolas" w:hAnsi="Consolas"/>
+          <w:color w:val="17C6A3"/>
+          <w:sz w:val="28"/>
+          <w:szCs w:val="28"/>
+        </w:rPr>
+        <w:t>\JavaSE_Day_9\</w:t>
+      </w:r>
+      <w:r>
+        <w:rPr>
+          <w:rFonts w:ascii="Consolas" w:hAnsi="Consolas"/>
+          <w:color w:val="17C6A3"/>
+          <w:sz w:val="28"/>
+          <w:szCs w:val="28"/>
+        </w:rPr>
+        <w:t>\</w:t>
+      </w:r>
+      <w:r>
+        <w:rPr>
+          <w:rFonts w:ascii="Consolas" w:hAnsi="Consolas"/>
+          <w:color w:val="17C6A3"/>
+          <w:sz w:val="28"/>
+          <w:szCs w:val="28"/>
+        </w:rPr>
+        <w:t>File_Handling\</w:t>
+      </w:r>
+      <w:r>
+        <w:rPr>
+          <w:rFonts w:ascii="Consolas" w:hAnsi="Consolas"/>
+          <w:color w:val="17C6A3"/>
+          <w:sz w:val="28"/>
+          <w:szCs w:val="28"/>
+        </w:rPr>
+        <w:t>\</w:t>
+      </w:r>
+      <w:r>
+        <w:rPr>
+          <w:rFonts w:ascii="Consolas" w:hAnsi="Consolas"/>
+          <w:color w:val="17C6A3"/>
+          <w:sz w:val="28"/>
+          <w:szCs w:val="28"/>
+        </w:rPr>
+        <w:t>Assignments</w:t>
+      </w:r>
+      <w:r>
+        <w:rPr>
+          <w:rFonts w:ascii="Consolas" w:hAnsi="Consolas"/>
+          <w:color w:val="17C6A3"/>
+          <w:sz w:val="28"/>
+          <w:szCs w:val="28"/>
+        </w:rPr>
+        <w:t>\\</w:t>
+      </w:r>
+      <w:r>
+        <w:rPr>
+          <w:rFonts w:ascii="Consolas" w:hAnsi="Consolas"/>
+          <w:color w:val="17C6A3"/>
+          <w:sz w:val="28"/>
+          <w:szCs w:val="28"/>
+        </w:rPr>
+        <w:t>demo6.txt"</w:t>
       </w:r>
       <w:r>
         <w:rPr>
@@ -17980,7 +18629,6 @@
         </w:rPr>
         <w:t xml:space="preserve">        </w:t>
       </w:r>
-      <w:proofErr w:type="gramStart"/>
       <w:r>
         <w:rPr>
           <w:rFonts w:ascii="Consolas" w:hAnsi="Consolas"/>
@@ -17997,17 +18645,7 @@
           <w:sz w:val="28"/>
           <w:szCs w:val="28"/>
         </w:rPr>
-        <w:t>[</w:t>
-      </w:r>
-      <w:proofErr w:type="gramEnd"/>
-      <w:r>
-        <w:rPr>
-          <w:rFonts w:ascii="Consolas" w:hAnsi="Consolas"/>
-          <w:color w:val="F9FAF4"/>
-          <w:sz w:val="28"/>
-          <w:szCs w:val="28"/>
-        </w:rPr>
-        <w:t>]</w:t>
+        <w:t>[]</w:t>
       </w:r>
       <w:r>
         <w:rPr>
@@ -18118,7 +18756,6 @@
         <w:t xml:space="preserve"> </w:t>
       </w:r>
       <w:proofErr w:type="spellStart"/>
-      <w:proofErr w:type="gramStart"/>
       <w:r>
         <w:rPr>
           <w:rFonts w:ascii="Consolas" w:hAnsi="Consolas"/>
@@ -18147,7 +18784,6 @@
         <w:t>length</w:t>
       </w:r>
       <w:proofErr w:type="spellEnd"/>
-      <w:proofErr w:type="gramEnd"/>
       <w:r>
         <w:rPr>
           <w:rFonts w:ascii="Consolas" w:hAnsi="Consolas"/>
@@ -18198,7 +18834,6 @@
         <w:t xml:space="preserve">        </w:t>
       </w:r>
       <w:proofErr w:type="spellStart"/>
-      <w:proofErr w:type="gramStart"/>
       <w:r>
         <w:rPr>
           <w:rFonts w:ascii="Consolas" w:hAnsi="Consolas"/>
@@ -18227,7 +18862,6 @@
         <w:t>read</w:t>
       </w:r>
       <w:proofErr w:type="spellEnd"/>
-      <w:proofErr w:type="gramEnd"/>
       <w:r>
         <w:rPr>
           <w:rFonts w:ascii="Consolas" w:hAnsi="Consolas"/>
@@ -18296,7 +18930,6 @@
         <w:t xml:space="preserve">        </w:t>
       </w:r>
       <w:proofErr w:type="spellStart"/>
-      <w:proofErr w:type="gramStart"/>
       <w:r>
         <w:rPr>
           <w:rFonts w:ascii="Consolas" w:hAnsi="Consolas"/>
@@ -18325,7 +18958,6 @@
         <w:t>write</w:t>
       </w:r>
       <w:proofErr w:type="spellEnd"/>
-      <w:proofErr w:type="gramEnd"/>
       <w:r>
         <w:rPr>
           <w:rFonts w:ascii="Consolas" w:hAnsi="Consolas"/>
@@ -18407,7 +19039,6 @@
         <w:t xml:space="preserve">        </w:t>
       </w:r>
       <w:proofErr w:type="spellStart"/>
-      <w:proofErr w:type="gramStart"/>
       <w:r>
         <w:rPr>
           <w:rFonts w:ascii="Consolas" w:hAnsi="Consolas"/>
@@ -18436,7 +19067,6 @@
         <w:t>close</w:t>
       </w:r>
       <w:proofErr w:type="spellEnd"/>
-      <w:proofErr w:type="gramEnd"/>
       <w:r>
         <w:rPr>
           <w:rFonts w:ascii="Consolas" w:hAnsi="Consolas"/>
@@ -18478,7 +19108,6 @@
         <w:t xml:space="preserve">        </w:t>
       </w:r>
       <w:proofErr w:type="spellStart"/>
-      <w:proofErr w:type="gramStart"/>
       <w:r>
         <w:rPr>
           <w:rFonts w:ascii="Consolas" w:hAnsi="Consolas"/>
@@ -18507,7 +19136,6 @@
         <w:t>close</w:t>
       </w:r>
       <w:proofErr w:type="spellEnd"/>
-      <w:proofErr w:type="gramEnd"/>
       <w:r>
         <w:rPr>
           <w:rFonts w:ascii="Consolas" w:hAnsi="Consolas"/>
